--- a/Documents/需求工程/需求规格说明/万年杰 UC 1-6 系统级需求.docx
+++ b/Documents/需求工程/需求规格说明/万年杰 UC 1-6 系统级需求.docx
@@ -597,14 +597,7 @@
                 <w:rFonts w:ascii="DengXian" w:eastAsia="DengXian" w:hAnsi="DengXian"/>
                 <w:szCs w:val="21"/>
               </w:rPr>
-              <w:t>MaintainClientInfo</w:t>
-            </w:r>
-            <w:r>
-              <w:rPr>
-                <w:rFonts w:ascii="DengXian" w:eastAsia="DengXian" w:hAnsi="DengXian"/>
-                <w:szCs w:val="21"/>
-              </w:rPr>
-              <w:t>.Input.Invalid</w:t>
+              <w:t>MaintainClientInfo.Input.Invalid</w:t>
             </w:r>
             <w:r>
               <w:rPr>
@@ -659,7 +652,7 @@
           <w:p>
             <w:pPr>
               <w:rPr>
-                <w:rFonts w:ascii="DengXian" w:eastAsia="DengXian" w:hAnsi="DengXian" w:hint="eastAsia"/>
+                <w:rFonts w:ascii="DengXian" w:eastAsia="DengXian" w:hAnsi="DengXian"/>
                 <w:szCs w:val="21"/>
               </w:rPr>
             </w:pPr>
@@ -799,34 +792,27 @@
           <w:p>
             <w:pPr>
               <w:rPr>
+                <w:szCs w:val="21"/>
+              </w:rPr>
+            </w:pPr>
+            <w:r>
+              <w:rPr>
+                <w:szCs w:val="21"/>
+              </w:rPr>
+              <w:t>在客户输入的</w:t>
+            </w:r>
+            <w:r>
+              <w:rPr>
                 <w:rFonts w:hint="eastAsia"/>
                 <w:szCs w:val="21"/>
               </w:rPr>
-            </w:pPr>
-            <w:r>
-              <w:rPr>
-                <w:szCs w:val="21"/>
-              </w:rPr>
-              <w:t>在客户输入的</w:t>
-            </w:r>
-            <w:r>
-              <w:rPr>
-                <w:rFonts w:hint="eastAsia"/>
-                <w:szCs w:val="21"/>
-              </w:rPr>
               <w:t>名称已经</w:t>
             </w:r>
             <w:r>
               <w:rPr>
                 <w:szCs w:val="21"/>
               </w:rPr>
-              <w:t>存在</w:t>
-            </w:r>
-            <w:r>
-              <w:rPr>
-                <w:szCs w:val="21"/>
-              </w:rPr>
-              <w:t>时，</w:t>
+              <w:t>存在时，</w:t>
             </w:r>
             <w:r>
               <w:rPr>
@@ -883,7 +869,7 @@
           <w:p>
             <w:pPr>
               <w:rPr>
-                <w:rFonts w:ascii="DengXian" w:eastAsia="DengXian" w:hAnsi="DengXian" w:hint="eastAsia"/>
+                <w:rFonts w:ascii="DengXian" w:eastAsia="DengXian" w:hAnsi="DengXian"/>
                 <w:szCs w:val="21"/>
               </w:rPr>
             </w:pPr>
@@ -1006,14 +992,7 @@
                 <w:rFonts w:ascii="DengXian" w:eastAsia="DengXian" w:hAnsi="DengXian"/>
                 <w:szCs w:val="21"/>
               </w:rPr>
-              <w:t>MaintainClientInfo</w:t>
-            </w:r>
-            <w:r>
-              <w:rPr>
-                <w:rFonts w:ascii="DengXian" w:eastAsia="DengXian" w:hAnsi="DengXian"/>
-                <w:szCs w:val="21"/>
-              </w:rPr>
-              <w:t>.Change</w:t>
+              <w:t>MaintainClientInfo.Change</w:t>
             </w:r>
           </w:p>
           <w:p>
@@ -1035,47 +1014,46 @@
           <w:p>
             <w:pPr>
               <w:rPr>
+                <w:szCs w:val="21"/>
+              </w:rPr>
+            </w:pPr>
+            <w:r>
+              <w:rPr>
                 <w:rFonts w:hint="eastAsia"/>
                 <w:szCs w:val="21"/>
               </w:rPr>
-            </w:pPr>
+              <w:t>在客户请求</w:t>
+            </w:r>
+            <w:r>
+              <w:rPr>
+                <w:szCs w:val="21"/>
+              </w:rPr>
+              <w:t>修改个人基本信息时，</w:t>
+            </w:r>
             <w:r>
               <w:rPr>
                 <w:rFonts w:hint="eastAsia"/>
                 <w:szCs w:val="21"/>
               </w:rPr>
-              <w:t>在客户请求</w:t>
-            </w:r>
-            <w:r>
-              <w:rPr>
-                <w:szCs w:val="21"/>
-              </w:rPr>
-              <w:t>修改个人基本信息时，</w:t>
+              <w:t>系统</w:t>
+            </w:r>
+            <w:r>
+              <w:rPr>
+                <w:szCs w:val="21"/>
+              </w:rPr>
+              <w:t>将对应信息置为可编辑状态</w:t>
+            </w:r>
+            <w:r>
+              <w:rPr>
+                <w:szCs w:val="21"/>
+              </w:rPr>
+              <w:t>，</w:t>
             </w:r>
             <w:r>
               <w:rPr>
                 <w:rFonts w:hint="eastAsia"/>
                 <w:szCs w:val="21"/>
               </w:rPr>
-              <w:t>系统</w:t>
-            </w:r>
-            <w:r>
-              <w:rPr>
-                <w:szCs w:val="21"/>
-              </w:rPr>
-              <w:t>将对应信息置为可编辑状态</w:t>
-            </w:r>
-            <w:r>
-              <w:rPr>
-                <w:szCs w:val="21"/>
-              </w:rPr>
-              <w:t>，</w:t>
-            </w:r>
-            <w:r>
-              <w:rPr>
-                <w:rFonts w:hint="eastAsia"/>
-                <w:szCs w:val="21"/>
-              </w:rPr>
               <w:t>详情</w:t>
             </w:r>
             <w:r>
@@ -1089,14 +1067,7 @@
                 <w:rFonts w:ascii="DengXian" w:eastAsia="DengXian" w:hAnsi="DengXian"/>
                 <w:szCs w:val="21"/>
               </w:rPr>
-              <w:t>MaintainClientInfo</w:t>
-            </w:r>
-            <w:r>
-              <w:rPr>
-                <w:rFonts w:ascii="DengXian" w:eastAsia="DengXian" w:hAnsi="DengXian"/>
-                <w:szCs w:val="21"/>
-              </w:rPr>
-              <w:t>.Input</w:t>
+              <w:t>MaintainClientInfo.Input</w:t>
             </w:r>
           </w:p>
         </w:tc>
@@ -1133,7 +1104,7 @@
     <w:p>
       <w:pPr>
         <w:rPr>
-          <w:rFonts w:ascii="DengXian" w:eastAsia="DengXian" w:hAnsi="DengXian" w:hint="eastAsia"/>
+          <w:rFonts w:ascii="DengXian" w:eastAsia="DengXian" w:hAnsi="DengXian"/>
           <w:sz w:val="32"/>
           <w:szCs w:val="32"/>
         </w:rPr>
@@ -1203,23 +1174,7 @@
           <w:sz w:val="21"/>
           <w:szCs w:val="21"/>
         </w:rPr>
-        <w:t>在一个被识别的客户想要</w:t>
-      </w:r>
-      <w:r>
-        <w:rPr>
-          <w:rFonts w:ascii="DengXian" w:eastAsia="DengXian" w:hAnsi="DengXian"/>
-          <w:sz w:val="21"/>
-          <w:szCs w:val="21"/>
-        </w:rPr>
-        <w:t>浏览自己的订单</w:t>
-      </w:r>
-      <w:r>
-        <w:rPr>
-          <w:rFonts w:ascii="DengXian" w:eastAsia="DengXian" w:hAnsi="DengXian"/>
-          <w:sz w:val="21"/>
-          <w:szCs w:val="21"/>
-        </w:rPr>
-        <w:t>时，</w:t>
+        <w:t>在一个被识别的客户想要浏览自己的订单时，</w:t>
       </w:r>
       <w:r>
         <w:rPr>
@@ -1273,7 +1228,7 @@
     <w:p>
       <w:pPr>
         <w:rPr>
-          <w:rFonts w:ascii="DengXian" w:eastAsia="DengXian" w:hAnsi="DengXian" w:hint="eastAsia"/>
+          <w:rFonts w:ascii="DengXian" w:eastAsia="DengXian" w:hAnsi="DengXian"/>
           <w:sz w:val="21"/>
           <w:szCs w:val="21"/>
         </w:rPr>
@@ -1340,7 +1295,7 @@
     <w:p>
       <w:pPr>
         <w:rPr>
-          <w:rFonts w:ascii="DengXian" w:eastAsia="DengXian" w:hAnsi="DengXian" w:hint="eastAsia"/>
+          <w:rFonts w:ascii="DengXian" w:eastAsia="DengXian" w:hAnsi="DengXian"/>
           <w:sz w:val="21"/>
           <w:szCs w:val="21"/>
         </w:rPr>
@@ -1367,15 +1322,7 @@
           <w:sz w:val="21"/>
           <w:szCs w:val="21"/>
         </w:rPr>
-        <w:t>客户请求</w:t>
-      </w:r>
-      <w:r>
-        <w:rPr>
-          <w:rFonts w:ascii="DengXian" w:eastAsia="DengXian" w:hAnsi="DengXian"/>
-          <w:sz w:val="21"/>
-          <w:szCs w:val="21"/>
-        </w:rPr>
-        <w:t>浏览订单</w:t>
+        <w:t>客户请求浏览订单</w:t>
       </w:r>
     </w:p>
     <w:p>
@@ -1417,23 +1364,7 @@
           <w:sz w:val="21"/>
           <w:szCs w:val="21"/>
         </w:rPr>
-        <w:t>按订单生成顺序</w:t>
-      </w:r>
-      <w:r>
-        <w:rPr>
-          <w:rFonts w:ascii="DengXian" w:eastAsia="DengXian" w:hAnsi="DengXian"/>
-          <w:sz w:val="21"/>
-          <w:szCs w:val="21"/>
-        </w:rPr>
-        <w:t>显示客户的</w:t>
-      </w:r>
-      <w:r>
-        <w:rPr>
-          <w:rFonts w:ascii="DengXian" w:eastAsia="DengXian" w:hAnsi="DengXian"/>
-          <w:sz w:val="21"/>
-          <w:szCs w:val="21"/>
-        </w:rPr>
-        <w:t>所有订单</w:t>
+        <w:t>按订单生成顺序显示客户的所有订单</w:t>
       </w:r>
     </w:p>
     <w:p>
@@ -1473,14 +1404,7 @@
           <w:rFonts w:ascii="DengXian" w:eastAsia="DengXian" w:hAnsi="DengXian"/>
           <w:szCs w:val="21"/>
         </w:rPr>
-        <w:t>：</w:t>
-      </w:r>
-      <w:r>
-        <w:rPr>
-          <w:rFonts w:ascii="DengXian" w:eastAsia="DengXian" w:hAnsi="DengXian"/>
-          <w:szCs w:val="21"/>
-        </w:rPr>
-        <w:t>客户请求</w:t>
+        <w:t>：客户请求</w:t>
       </w:r>
       <w:r>
         <w:rPr>
@@ -1521,7 +1445,7 @@
         <w:pStyle w:val="1"/>
         <w:ind w:firstLineChars="0"/>
         <w:rPr>
-          <w:rFonts w:ascii="DengXian" w:eastAsia="DengXian" w:hAnsi="DengXian" w:hint="eastAsia"/>
+          <w:rFonts w:ascii="DengXian" w:eastAsia="DengXian" w:hAnsi="DengXian"/>
         </w:rPr>
       </w:pPr>
     </w:p>
@@ -1537,13 +1461,7 @@
         <w:rPr>
           <w:rFonts w:ascii="DengXian" w:eastAsia="DengXian" w:hAnsi="DengXian"/>
         </w:rPr>
-        <w:t>刺激：客户请求</w:t>
-      </w:r>
-      <w:r>
-        <w:rPr>
-          <w:rFonts w:ascii="DengXian" w:eastAsia="DengXian" w:hAnsi="DengXian"/>
-        </w:rPr>
-        <w:t>浏览自己已执行的</w:t>
+        <w:t>刺激：客户请求浏览自己已执行的</w:t>
       </w:r>
       <w:r>
         <w:rPr>
@@ -1596,7 +1514,7 @@
         <w:pStyle w:val="1"/>
         <w:ind w:firstLineChars="0"/>
         <w:rPr>
-          <w:rFonts w:ascii="DengXian" w:eastAsia="DengXian" w:hAnsi="DengXian" w:hint="eastAsia"/>
+          <w:rFonts w:ascii="DengXian" w:eastAsia="DengXian" w:hAnsi="DengXian"/>
         </w:rPr>
       </w:pPr>
     </w:p>
@@ -1693,24 +1611,24 @@
     <w:p>
       <w:pPr>
         <w:rPr>
+          <w:rFonts w:ascii="DengXian" w:eastAsia="DengXian" w:hAnsi="DengXian" w:cs="Times New Roman"/>
+          <w:sz w:val="21"/>
+          <w:szCs w:val="22"/>
+        </w:rPr>
+      </w:pPr>
+      <w:r>
+        <w:rPr>
           <w:rFonts w:ascii="DengXian" w:eastAsia="DengXian" w:hAnsi="DengXian" w:cs="Times New Roman" w:hint="eastAsia"/>
           <w:sz w:val="21"/>
           <w:szCs w:val="22"/>
         </w:rPr>
-      </w:pPr>
-      <w:r>
-        <w:rPr>
-          <w:rFonts w:ascii="DengXian" w:eastAsia="DengXian" w:hAnsi="DengXian" w:cs="Times New Roman" w:hint="eastAsia"/>
-          <w:sz w:val="21"/>
-          <w:szCs w:val="22"/>
-        </w:rPr>
         <w:tab/>
       </w:r>
     </w:p>
     <w:p>
       <w:pPr>
         <w:rPr>
-          <w:rFonts w:ascii="DengXian" w:eastAsia="DengXian" w:hAnsi="DengXian" w:hint="eastAsia"/>
+          <w:rFonts w:ascii="DengXian" w:eastAsia="DengXian" w:hAnsi="DengXian"/>
           <w:sz w:val="21"/>
           <w:szCs w:val="21"/>
         </w:rPr>
@@ -1759,7 +1677,7 @@
     <w:p>
       <w:pPr>
         <w:rPr>
-          <w:rFonts w:ascii="DengXian" w:eastAsia="DengXian" w:hAnsi="DengXian" w:hint="eastAsia"/>
+          <w:rFonts w:ascii="DengXian" w:eastAsia="DengXian" w:hAnsi="DengXian"/>
           <w:sz w:val="21"/>
           <w:szCs w:val="21"/>
         </w:rPr>
@@ -1795,15 +1713,7 @@
           <w:sz w:val="21"/>
           <w:szCs w:val="21"/>
         </w:rPr>
-        <w:t>关闭</w:t>
-      </w:r>
-      <w:r>
-        <w:rPr>
-          <w:rFonts w:ascii="DengXian" w:eastAsia="DengXian" w:hAnsi="DengXian"/>
-          <w:sz w:val="21"/>
-          <w:szCs w:val="21"/>
-        </w:rPr>
-        <w:t>浏览订单</w:t>
+        <w:t>关闭浏览订单</w:t>
       </w:r>
     </w:p>
     <w:p>
@@ -1924,7 +1834,7 @@
           <w:p>
             <w:pPr>
               <w:rPr>
-                <w:rFonts w:ascii="DengXian" w:eastAsia="DengXian" w:hAnsi="DengXian" w:hint="eastAsia"/>
+                <w:rFonts w:ascii="DengXian" w:eastAsia="DengXian" w:hAnsi="DengXian"/>
                 <w:szCs w:val="21"/>
               </w:rPr>
             </w:pPr>
@@ -1948,20 +1858,13 @@
                 <w:rFonts w:ascii="DengXian" w:eastAsia="DengXian" w:hAnsi="DengXian"/>
                 <w:szCs w:val="21"/>
               </w:rPr>
-              <w:t>BrowseOrder</w:t>
-            </w:r>
-            <w:r>
-              <w:rPr>
-                <w:rFonts w:ascii="DengXian" w:eastAsia="DengXian" w:hAnsi="DengXian"/>
-                <w:szCs w:val="21"/>
-              </w:rPr>
-              <w:t>.Do.Null</w:t>
-            </w:r>
-          </w:p>
-          <w:p>
-            <w:pPr>
-              <w:rPr>
-                <w:rFonts w:ascii="DengXian" w:eastAsia="DengXian" w:hAnsi="DengXian" w:hint="eastAsia"/>
+              <w:t>BrowseOrder.Do.Null</w:t>
+            </w:r>
+          </w:p>
+          <w:p>
+            <w:pPr>
+              <w:rPr>
+                <w:rFonts w:ascii="DengXian" w:eastAsia="DengXian" w:hAnsi="DengXian"/>
                 <w:b/>
                 <w:szCs w:val="21"/>
               </w:rPr>
@@ -1971,14 +1874,7 @@
                 <w:rFonts w:ascii="DengXian" w:eastAsia="DengXian" w:hAnsi="DengXian"/>
                 <w:szCs w:val="21"/>
               </w:rPr>
-              <w:t>BrowseOrder</w:t>
-            </w:r>
-            <w:r>
-              <w:rPr>
-                <w:rFonts w:ascii="DengXian" w:eastAsia="DengXian" w:hAnsi="DengXian"/>
-                <w:szCs w:val="21"/>
-              </w:rPr>
-              <w:t>.Do.Detail</w:t>
+              <w:t>BrowseOrder.Do.Detail</w:t>
             </w:r>
           </w:p>
         </w:tc>
@@ -2214,14 +2110,7 @@
                 <w:rFonts w:ascii="DengXian" w:eastAsia="DengXian" w:hAnsi="DengXian"/>
                 <w:szCs w:val="21"/>
               </w:rPr>
-              <w:t>，详情参照</w:t>
-            </w:r>
-            <w:r>
-              <w:rPr>
-                <w:rFonts w:ascii="DengXian" w:eastAsia="DengXian" w:hAnsi="DengXian"/>
-                <w:szCs w:val="21"/>
-              </w:rPr>
-              <w:t>BrowseOrder</w:t>
+              <w:t>，详情参照BrowseOrder</w:t>
             </w:r>
             <w:r>
               <w:rPr>
@@ -2236,14 +2125,7 @@
                 <w:rFonts w:ascii="DengXian" w:eastAsia="DengXian" w:hAnsi="DengXian"/>
                 <w:szCs w:val="21"/>
               </w:rPr>
-              <w:t>List</w:t>
-            </w:r>
-            <w:r>
-              <w:rPr>
-                <w:rFonts w:ascii="DengXian" w:eastAsia="DengXian" w:hAnsi="DengXian"/>
-                <w:szCs w:val="21"/>
-              </w:rPr>
-              <w:t>。</w:t>
+              <w:t>List。</w:t>
             </w:r>
           </w:p>
         </w:tc>
@@ -2461,7 +2343,7 @@
     <w:p>
       <w:pPr>
         <w:rPr>
-          <w:rFonts w:ascii="DengXian" w:eastAsia="DengXian" w:hAnsi="DengXian" w:hint="eastAsia"/>
+          <w:rFonts w:ascii="DengXian" w:eastAsia="DengXian" w:hAnsi="DengXian"/>
           <w:sz w:val="32"/>
           <w:szCs w:val="32"/>
         </w:rPr>
@@ -2608,7 +2490,7 @@
     <w:p>
       <w:pPr>
         <w:rPr>
-          <w:rFonts w:ascii="DengXian" w:eastAsia="DengXian" w:hAnsi="DengXian" w:hint="eastAsia"/>
+          <w:rFonts w:ascii="DengXian" w:eastAsia="DengXian" w:hAnsi="DengXian"/>
           <w:sz w:val="21"/>
           <w:szCs w:val="21"/>
         </w:rPr>
@@ -2675,7 +2557,7 @@
     <w:p>
       <w:pPr>
         <w:rPr>
-          <w:rFonts w:ascii="DengXian" w:eastAsia="DengXian" w:hAnsi="DengXian" w:hint="eastAsia"/>
+          <w:rFonts w:ascii="DengXian" w:eastAsia="DengXian" w:hAnsi="DengXian"/>
           <w:sz w:val="21"/>
           <w:szCs w:val="21"/>
         </w:rPr>
@@ -2868,7 +2750,7 @@
         <w:pStyle w:val="1"/>
         <w:ind w:firstLineChars="0"/>
         <w:rPr>
-          <w:rFonts w:ascii="DengXian" w:eastAsia="DengXian" w:hAnsi="DengXian" w:hint="eastAsia"/>
+          <w:rFonts w:ascii="DengXian" w:eastAsia="DengXian" w:hAnsi="DengXian"/>
           <w:szCs w:val="21"/>
         </w:rPr>
       </w:pPr>
@@ -2878,7 +2760,7 @@
         <w:pStyle w:val="1"/>
         <w:ind w:firstLineChars="0"/>
         <w:rPr>
-          <w:rFonts w:ascii="DengXian" w:eastAsia="DengXian" w:hAnsi="DengXian" w:hint="eastAsia"/>
+          <w:rFonts w:ascii="DengXian" w:eastAsia="DengXian" w:hAnsi="DengXian"/>
           <w:szCs w:val="21"/>
         </w:rPr>
       </w:pPr>
@@ -2902,7 +2784,7 @@
         <w:pStyle w:val="1"/>
         <w:ind w:firstLineChars="0"/>
         <w:rPr>
-          <w:rFonts w:ascii="DengXian" w:eastAsia="DengXian" w:hAnsi="DengXian" w:hint="eastAsia"/>
+          <w:rFonts w:ascii="DengXian" w:eastAsia="DengXian" w:hAnsi="DengXian"/>
           <w:szCs w:val="21"/>
         </w:rPr>
       </w:pPr>
@@ -2980,24 +2862,24 @@
     <w:p>
       <w:pPr>
         <w:rPr>
+          <w:rFonts w:ascii="DengXian" w:eastAsia="DengXian" w:hAnsi="DengXian" w:cs="Times New Roman"/>
+          <w:sz w:val="21"/>
+          <w:szCs w:val="21"/>
+        </w:rPr>
+      </w:pPr>
+      <w:r>
+        <w:rPr>
           <w:rFonts w:ascii="DengXian" w:eastAsia="DengXian" w:hAnsi="DengXian" w:cs="Times New Roman" w:hint="eastAsia"/>
           <w:sz w:val="21"/>
           <w:szCs w:val="21"/>
         </w:rPr>
-      </w:pPr>
-      <w:r>
-        <w:rPr>
-          <w:rFonts w:ascii="DengXian" w:eastAsia="DengXian" w:hAnsi="DengXian" w:cs="Times New Roman" w:hint="eastAsia"/>
-          <w:sz w:val="21"/>
-          <w:szCs w:val="21"/>
-        </w:rPr>
         <w:tab/>
       </w:r>
     </w:p>
     <w:p>
       <w:pPr>
         <w:rPr>
-          <w:rFonts w:ascii="DengXian" w:eastAsia="DengXian" w:hAnsi="DengXian" w:hint="eastAsia"/>
+          <w:rFonts w:ascii="DengXian" w:eastAsia="DengXian" w:hAnsi="DengXian"/>
           <w:sz w:val="21"/>
           <w:szCs w:val="21"/>
         </w:rPr>
@@ -3199,7 +3081,7 @@
           <w:p>
             <w:pPr>
               <w:rPr>
-                <w:rFonts w:ascii="DengXian" w:eastAsia="DengXian" w:hAnsi="DengXian" w:hint="eastAsia"/>
+                <w:rFonts w:ascii="DengXian" w:eastAsia="DengXian" w:hAnsi="DengXian"/>
                 <w:szCs w:val="21"/>
               </w:rPr>
             </w:pPr>
@@ -3312,7 +3194,7 @@
           <w:p>
             <w:pPr>
               <w:rPr>
-                <w:rFonts w:ascii="DengXian" w:eastAsia="DengXian" w:hAnsi="DengXian" w:hint="eastAsia"/>
+                <w:rFonts w:ascii="DengXian" w:eastAsia="DengXian" w:hAnsi="DengXian"/>
                 <w:szCs w:val="21"/>
               </w:rPr>
             </w:pPr>
@@ -3384,14 +3266,7 @@
                 <w:rFonts w:ascii="DengXian" w:eastAsia="DengXian" w:hAnsi="DengXian"/>
                 <w:szCs w:val="21"/>
               </w:rPr>
-              <w:t>页面</w:t>
-            </w:r>
-            <w:r>
-              <w:rPr>
-                <w:rFonts w:ascii="DengXian" w:eastAsia="DengXian" w:hAnsi="DengXian"/>
-                <w:szCs w:val="21"/>
-              </w:rPr>
-              <w:t>，</w:t>
+              <w:t>页面，</w:t>
             </w:r>
             <w:r>
               <w:rPr>
@@ -3574,14 +3449,7 @@
                 <w:rFonts w:ascii="DengXian" w:eastAsia="DengXian" w:hAnsi="DengXian"/>
                 <w:szCs w:val="21"/>
               </w:rPr>
-              <w:t>GetOrder</w:t>
-            </w:r>
-            <w:r>
-              <w:rPr>
-                <w:rFonts w:ascii="DengXian" w:eastAsia="DengXian" w:hAnsi="DengXian"/>
-                <w:szCs w:val="21"/>
-              </w:rPr>
-              <w:t>.</w:t>
+              <w:t>GetOrder.</w:t>
             </w:r>
             <w:r>
               <w:rPr>
@@ -3675,15 +3543,15 @@
           <w:p>
             <w:pPr>
               <w:rPr>
-                <w:rFonts w:ascii="DengXian" w:eastAsia="DengXian" w:hAnsi="DengXian" w:hint="eastAsia"/>
-                <w:szCs w:val="21"/>
-              </w:rPr>
-            </w:pPr>
-          </w:p>
-          <w:p>
-            <w:pPr>
-              <w:rPr>
-                <w:rFonts w:ascii="DengXian" w:eastAsia="DengXian" w:hAnsi="DengXian" w:hint="eastAsia"/>
+                <w:rFonts w:ascii="DengXian" w:eastAsia="DengXian" w:hAnsi="DengXian"/>
+                <w:szCs w:val="21"/>
+              </w:rPr>
+            </w:pPr>
+          </w:p>
+          <w:p>
+            <w:pPr>
+              <w:rPr>
+                <w:rFonts w:ascii="DengXian" w:eastAsia="DengXian" w:hAnsi="DengXian"/>
                 <w:szCs w:val="21"/>
               </w:rPr>
             </w:pPr>
@@ -3707,28 +3575,7 @@
                 <w:rFonts w:ascii="DengXian" w:eastAsia="DengXian" w:hAnsi="DengXian"/>
                 <w:szCs w:val="21"/>
               </w:rPr>
-              <w:t>.</w:t>
-            </w:r>
-            <w:r>
-              <w:rPr>
-                <w:rFonts w:ascii="DengXian" w:eastAsia="DengXian" w:hAnsi="DengXian"/>
-                <w:szCs w:val="21"/>
-              </w:rPr>
-              <w:t>Verify</w:t>
-            </w:r>
-            <w:r>
-              <w:rPr>
-                <w:rFonts w:ascii="DengXian" w:eastAsia="DengXian" w:hAnsi="DengXian"/>
-                <w:szCs w:val="21"/>
-              </w:rPr>
-              <w:t>.</w:t>
-            </w:r>
-            <w:r>
-              <w:rPr>
-                <w:rFonts w:ascii="DengXian" w:eastAsia="DengXian" w:hAnsi="DengXian"/>
-                <w:szCs w:val="21"/>
-              </w:rPr>
-              <w:t>Order.</w:t>
+              <w:t>.Verify.Order.</w:t>
             </w:r>
             <w:r>
               <w:rPr>
@@ -3787,14 +3634,7 @@
                 <w:rFonts w:ascii="DengXian" w:eastAsia="DengXian" w:hAnsi="DengXian"/>
                 <w:szCs w:val="21"/>
               </w:rPr>
-              <w:t>.Verify.Order.</w:t>
-            </w:r>
-            <w:r>
-              <w:rPr>
-                <w:rFonts w:ascii="DengXian" w:eastAsia="DengXian" w:hAnsi="DengXian"/>
-                <w:szCs w:val="21"/>
-              </w:rPr>
-              <w:t>Blank</w:t>
+              <w:t>.Verify.Order.Blank</w:t>
             </w:r>
           </w:p>
         </w:tc>
@@ -3864,7 +3704,199 @@
                 <w:rFonts w:ascii="DengXian" w:eastAsia="DengXian" w:hAnsi="DengXian"/>
                 <w:szCs w:val="21"/>
               </w:rPr>
-              <w:t>在客户确认</w:t>
+              <w:t>在客户确认订单信息后，</w:t>
+            </w:r>
+            <w:r>
+              <w:rPr>
+                <w:rFonts w:ascii="DengXian" w:eastAsia="DengXian" w:hAnsi="DengXian" w:hint="eastAsia"/>
+                <w:szCs w:val="21"/>
+              </w:rPr>
+              <w:t>系统</w:t>
+            </w:r>
+            <w:r>
+              <w:rPr>
+                <w:rFonts w:ascii="DengXian" w:eastAsia="DengXian" w:hAnsi="DengXian"/>
+                <w:szCs w:val="21"/>
+              </w:rPr>
+              <w:t>应显示订单</w:t>
+            </w:r>
+            <w:r>
+              <w:rPr>
+                <w:rFonts w:ascii="DengXian" w:eastAsia="DengXian" w:hAnsi="DengXian"/>
+                <w:szCs w:val="21"/>
+              </w:rPr>
+              <w:t>详细</w:t>
+            </w:r>
+            <w:bookmarkStart w:id="0" w:name="_GoBack"/>
+            <w:bookmarkEnd w:id="0"/>
+            <w:r>
+              <w:rPr>
+                <w:rFonts w:ascii="DengXian" w:eastAsia="DengXian" w:hAnsi="DengXian"/>
+                <w:szCs w:val="21"/>
+              </w:rPr>
+              <w:t>信息，</w:t>
+            </w:r>
+            <w:r>
+              <w:rPr>
+                <w:rFonts w:ascii="DengXian" w:eastAsia="DengXian" w:hAnsi="DengXian" w:hint="eastAsia"/>
+                <w:szCs w:val="21"/>
+              </w:rPr>
+              <w:t>并</w:t>
+            </w:r>
+            <w:r>
+              <w:rPr>
+                <w:rFonts w:ascii="DengXian" w:eastAsia="DengXian" w:hAnsi="DengXian"/>
+                <w:szCs w:val="21"/>
+              </w:rPr>
+              <w:t>提示生成订单成功</w:t>
+            </w:r>
+            <w:r>
+              <w:rPr>
+                <w:rFonts w:ascii="DengXian" w:eastAsia="DengXian" w:hAnsi="DengXian"/>
+                <w:szCs w:val="21"/>
+              </w:rPr>
+              <w:t>，</w:t>
+            </w:r>
+            <w:r>
+              <w:rPr>
+                <w:rFonts w:ascii="DengXian" w:eastAsia="DengXian" w:hAnsi="DengXian" w:hint="eastAsia"/>
+                <w:szCs w:val="21"/>
+              </w:rPr>
+              <w:t>参见</w:t>
+            </w:r>
+            <w:r>
+              <w:rPr>
+                <w:rFonts w:ascii="DengXian" w:eastAsia="DengXian" w:hAnsi="DengXian"/>
+                <w:szCs w:val="21"/>
+              </w:rPr>
+              <w:t>GetOrder.ShowOrder</w:t>
+            </w:r>
+            <w:r>
+              <w:rPr>
+                <w:rFonts w:ascii="DengXian" w:eastAsia="DengXian" w:hAnsi="DengXian"/>
+                <w:szCs w:val="21"/>
+              </w:rPr>
+              <w:t>，</w:t>
+            </w:r>
+            <w:r>
+              <w:rPr>
+                <w:rFonts w:ascii="DengXian" w:eastAsia="DengXian" w:hAnsi="DengXian" w:hint="eastAsia"/>
+                <w:szCs w:val="21"/>
+              </w:rPr>
+              <w:t>并</w:t>
+            </w:r>
+            <w:r>
+              <w:rPr>
+                <w:rFonts w:ascii="DengXian" w:eastAsia="DengXian" w:hAnsi="DengXian"/>
+                <w:szCs w:val="21"/>
+              </w:rPr>
+              <w:t>自动更新空房列表，</w:t>
+            </w:r>
+            <w:r>
+              <w:rPr>
+                <w:rFonts w:ascii="DengXian" w:eastAsia="DengXian" w:hAnsi="DengXian" w:hint="eastAsia"/>
+                <w:szCs w:val="21"/>
+              </w:rPr>
+              <w:t>参见</w:t>
+            </w:r>
+            <w:r>
+              <w:rPr>
+                <w:rFonts w:ascii="DengXian" w:eastAsia="DengXian" w:hAnsi="DengXian"/>
+                <w:szCs w:val="21"/>
+              </w:rPr>
+              <w:t>。</w:t>
+            </w:r>
+          </w:p>
+          <w:p>
+            <w:pPr>
+              <w:rPr>
+                <w:rFonts w:ascii="DengXian" w:eastAsia="DengXian" w:hAnsi="DengXian"/>
+                <w:szCs w:val="21"/>
+              </w:rPr>
+            </w:pPr>
+            <w:r>
+              <w:rPr>
+                <w:rFonts w:ascii="DengXian" w:eastAsia="DengXian" w:hAnsi="DengXian"/>
+                <w:szCs w:val="21"/>
+              </w:rPr>
+              <w:t>在订单初始化时客户选择的值无法被满足时（如房间数量过多</w:t>
+            </w:r>
+            <w:r>
+              <w:rPr>
+                <w:rFonts w:ascii="DengXian" w:eastAsia="DengXian" w:hAnsi="DengXian"/>
+                <w:szCs w:val="21"/>
+              </w:rPr>
+              <w:t>，</w:t>
+            </w:r>
+            <w:r>
+              <w:rPr>
+                <w:rFonts w:ascii="DengXian" w:eastAsia="DengXian" w:hAnsi="DengXian" w:hint="eastAsia"/>
+                <w:szCs w:val="21"/>
+              </w:rPr>
+              <w:t>对应</w:t>
+            </w:r>
+            <w:r>
+              <w:rPr>
+                <w:rFonts w:ascii="DengXian" w:eastAsia="DengXian" w:hAnsi="DengXian"/>
+                <w:szCs w:val="21"/>
+              </w:rPr>
+              <w:t>房型无剩余</w:t>
+            </w:r>
+            <w:r>
+              <w:rPr>
+                <w:rFonts w:ascii="DengXian" w:eastAsia="DengXian" w:hAnsi="DengXian"/>
+                <w:szCs w:val="21"/>
+              </w:rPr>
+              <w:t>），</w:t>
+            </w:r>
+            <w:r>
+              <w:rPr>
+                <w:rFonts w:ascii="DengXian" w:eastAsia="DengXian" w:hAnsi="DengXian" w:hint="eastAsia"/>
+                <w:szCs w:val="21"/>
+              </w:rPr>
+              <w:t>系统</w:t>
+            </w:r>
+            <w:r>
+              <w:rPr>
+                <w:rFonts w:ascii="DengXian" w:eastAsia="DengXian" w:hAnsi="DengXian"/>
+                <w:szCs w:val="21"/>
+              </w:rPr>
+              <w:t>应</w:t>
+            </w:r>
+            <w:r>
+              <w:rPr>
+                <w:rFonts w:ascii="DengXian" w:eastAsia="DengXian" w:hAnsi="DengXian" w:hint="eastAsia"/>
+                <w:szCs w:val="21"/>
+              </w:rPr>
+              <w:t>通知</w:t>
+            </w:r>
+            <w:r>
+              <w:rPr>
+                <w:rFonts w:ascii="DengXian" w:eastAsia="DengXian" w:hAnsi="DengXian"/>
+                <w:szCs w:val="21"/>
+              </w:rPr>
+              <w:t>客户（阐述对应原因）并显示</w:t>
+            </w:r>
+            <w:r>
+              <w:rPr>
+                <w:rFonts w:ascii="DengXian" w:eastAsia="DengXian" w:hAnsi="DengXian" w:hint="eastAsia"/>
+                <w:szCs w:val="21"/>
+              </w:rPr>
+              <w:t>无法</w:t>
+            </w:r>
+            <w:r>
+              <w:rPr>
+                <w:rFonts w:ascii="DengXian" w:eastAsia="DengXian" w:hAnsi="DengXian"/>
+                <w:szCs w:val="21"/>
+              </w:rPr>
+              <w:t>生</w:t>
+            </w:r>
+            <w:r>
+              <w:rPr>
+                <w:rFonts w:ascii="DengXian" w:eastAsia="DengXian" w:hAnsi="DengXian" w:hint="eastAsia"/>
+                <w:szCs w:val="21"/>
+              </w:rPr>
+              <w:t>成</w:t>
             </w:r>
             <w:r>
               <w:rPr>
@@ -3878,7 +3910,36 @@
                 <w:rFonts w:ascii="DengXian" w:eastAsia="DengXian" w:hAnsi="DengXian"/>
                 <w:szCs w:val="21"/>
               </w:rPr>
-              <w:t>信息后，</w:t>
+              <w:t>。</w:t>
+            </w:r>
+          </w:p>
+          <w:p>
+            <w:pPr>
+              <w:rPr>
+                <w:rFonts w:ascii="DengXian" w:eastAsia="DengXian" w:hAnsi="DengXian"/>
+                <w:szCs w:val="21"/>
+              </w:rPr>
+            </w:pPr>
+            <w:r>
+              <w:rPr>
+                <w:rFonts w:ascii="DengXian" w:eastAsia="DengXian" w:hAnsi="DengXian"/>
+                <w:szCs w:val="21"/>
+              </w:rPr>
+              <w:t>在订单初始化还有部分信息未被填写</w:t>
+            </w:r>
+            <w:r>
+              <w:rPr>
+                <w:rFonts w:ascii="DengXian" w:eastAsia="DengXian" w:hAnsi="DengXian" w:hint="eastAsia"/>
+                <w:szCs w:val="21"/>
+              </w:rPr>
+              <w:t>时</w:t>
+            </w:r>
+            <w:r>
+              <w:rPr>
+                <w:rFonts w:ascii="DengXian" w:eastAsia="DengXian" w:hAnsi="DengXian"/>
+                <w:szCs w:val="21"/>
+              </w:rPr>
+              <w:t>，</w:t>
             </w:r>
             <w:r>
               <w:rPr>
@@ -3892,35 +3953,35 @@
                 <w:rFonts w:ascii="DengXian" w:eastAsia="DengXian" w:hAnsi="DengXian"/>
                 <w:szCs w:val="21"/>
               </w:rPr>
-              <w:t>应显示订单</w:t>
-            </w:r>
-            <w:r>
-              <w:rPr>
-                <w:rFonts w:ascii="DengXian" w:eastAsia="DengXian" w:hAnsi="DengXian"/>
-                <w:szCs w:val="21"/>
-              </w:rPr>
-              <w:t>信息，</w:t>
-            </w:r>
-            <w:r>
-              <w:rPr>
-                <w:rFonts w:ascii="DengXian" w:eastAsia="DengXian" w:hAnsi="DengXian" w:hint="eastAsia"/>
-                <w:szCs w:val="21"/>
-              </w:rPr>
-              <w:t>并</w:t>
-            </w:r>
-            <w:r>
-              <w:rPr>
-                <w:rFonts w:ascii="DengXian" w:eastAsia="DengXian" w:hAnsi="DengXian"/>
-                <w:szCs w:val="21"/>
-              </w:rPr>
-              <w:t>提示生成订单成功</w:t>
-            </w:r>
-            <w:r>
-              <w:rPr>
-                <w:rFonts w:ascii="DengXian" w:eastAsia="DengXian" w:hAnsi="DengXian"/>
-                <w:szCs w:val="21"/>
-              </w:rPr>
-              <w:t>，</w:t>
+              <w:t>应提示客户订单</w:t>
+            </w:r>
+            <w:r>
+              <w:rPr>
+                <w:rFonts w:ascii="DengXian" w:eastAsia="DengXian" w:hAnsi="DengXian" w:hint="eastAsia"/>
+                <w:szCs w:val="21"/>
+              </w:rPr>
+              <w:t>信息</w:t>
+            </w:r>
+            <w:r>
+              <w:rPr>
+                <w:rFonts w:ascii="DengXian" w:eastAsia="DengXian" w:hAnsi="DengXian"/>
+                <w:szCs w:val="21"/>
+              </w:rPr>
+              <w:t>必须全部填写，</w:t>
+            </w:r>
+            <w:r>
+              <w:rPr>
+                <w:rFonts w:ascii="DengXian" w:eastAsia="DengXian" w:hAnsi="DengXian" w:hint="eastAsia"/>
+                <w:szCs w:val="21"/>
+              </w:rPr>
+              <w:t>并返回</w:t>
+            </w:r>
+            <w:r>
+              <w:rPr>
+                <w:rFonts w:ascii="DengXian" w:eastAsia="DengXian" w:hAnsi="DengXian"/>
+                <w:szCs w:val="21"/>
+              </w:rPr>
+              <w:t>订单初始化页面，</w:t>
             </w:r>
             <w:r>
               <w:rPr>
@@ -3934,247 +3995,7 @@
                 <w:rFonts w:ascii="DengXian" w:eastAsia="DengXian" w:hAnsi="DengXian"/>
                 <w:szCs w:val="21"/>
               </w:rPr>
-              <w:t>GetOrder.ShowOrder</w:t>
-            </w:r>
-            <w:r>
-              <w:rPr>
-                <w:rFonts w:ascii="DengXian" w:eastAsia="DengXian" w:hAnsi="DengXian"/>
-                <w:szCs w:val="21"/>
-              </w:rPr>
-              <w:t>，</w:t>
-            </w:r>
-            <w:r>
-              <w:rPr>
-                <w:rFonts w:ascii="DengXian" w:eastAsia="DengXian" w:hAnsi="DengXian" w:hint="eastAsia"/>
-                <w:szCs w:val="21"/>
-              </w:rPr>
-              <w:t>并</w:t>
-            </w:r>
-            <w:r>
-              <w:rPr>
-                <w:rFonts w:ascii="DengXian" w:eastAsia="DengXian" w:hAnsi="DengXian"/>
-                <w:szCs w:val="21"/>
-              </w:rPr>
-              <w:t>自动更新空房列表，</w:t>
-            </w:r>
-            <w:r>
-              <w:rPr>
-                <w:rFonts w:ascii="DengXian" w:eastAsia="DengXian" w:hAnsi="DengXian" w:hint="eastAsia"/>
-                <w:szCs w:val="21"/>
-              </w:rPr>
-              <w:t>参见</w:t>
-            </w:r>
-            <w:r>
-              <w:rPr>
-                <w:rFonts w:ascii="DengXian" w:eastAsia="DengXian" w:hAnsi="DengXian"/>
-                <w:szCs w:val="21"/>
-              </w:rPr>
-              <w:t>。</w:t>
-            </w:r>
-          </w:p>
-          <w:p>
-            <w:pPr>
-              <w:rPr>
-                <w:rFonts w:ascii="DengXian" w:eastAsia="DengXian" w:hAnsi="DengXian"/>
-                <w:szCs w:val="21"/>
-              </w:rPr>
-            </w:pPr>
-            <w:r>
-              <w:rPr>
-                <w:rFonts w:ascii="DengXian" w:eastAsia="DengXian" w:hAnsi="DengXian"/>
-                <w:szCs w:val="21"/>
-              </w:rPr>
-              <w:t>在订单初始化时客户选择的值无法被满足时（如房间数量过多</w:t>
-            </w:r>
-            <w:r>
-              <w:rPr>
-                <w:rFonts w:ascii="DengXian" w:eastAsia="DengXian" w:hAnsi="DengXian"/>
-                <w:szCs w:val="21"/>
-              </w:rPr>
-              <w:t>，</w:t>
-            </w:r>
-            <w:r>
-              <w:rPr>
-                <w:rFonts w:ascii="DengXian" w:eastAsia="DengXian" w:hAnsi="DengXian" w:hint="eastAsia"/>
-                <w:szCs w:val="21"/>
-              </w:rPr>
-              <w:t>对应</w:t>
-            </w:r>
-            <w:r>
-              <w:rPr>
-                <w:rFonts w:ascii="DengXian" w:eastAsia="DengXian" w:hAnsi="DengXian"/>
-                <w:szCs w:val="21"/>
-              </w:rPr>
-              <w:t>房型无剩余</w:t>
-            </w:r>
-            <w:r>
-              <w:rPr>
-                <w:rFonts w:ascii="DengXian" w:eastAsia="DengXian" w:hAnsi="DengXian"/>
-                <w:szCs w:val="21"/>
-              </w:rPr>
-              <w:t>），</w:t>
-            </w:r>
-            <w:r>
-              <w:rPr>
-                <w:rFonts w:ascii="DengXian" w:eastAsia="DengXian" w:hAnsi="DengXian" w:hint="eastAsia"/>
-                <w:szCs w:val="21"/>
-              </w:rPr>
-              <w:t>系统</w:t>
-            </w:r>
-            <w:r>
-              <w:rPr>
-                <w:rFonts w:ascii="DengXian" w:eastAsia="DengXian" w:hAnsi="DengXian"/>
-                <w:szCs w:val="21"/>
-              </w:rPr>
-              <w:t>应</w:t>
-            </w:r>
-            <w:r>
-              <w:rPr>
-                <w:rFonts w:ascii="DengXian" w:eastAsia="DengXian" w:hAnsi="DengXian" w:hint="eastAsia"/>
-                <w:szCs w:val="21"/>
-              </w:rPr>
-              <w:t>通知</w:t>
-            </w:r>
-            <w:r>
-              <w:rPr>
-                <w:rFonts w:ascii="DengXian" w:eastAsia="DengXian" w:hAnsi="DengXian"/>
-                <w:szCs w:val="21"/>
-              </w:rPr>
-              <w:t>客户（阐述对应原因）并显示</w:t>
-            </w:r>
-            <w:r>
-              <w:rPr>
-                <w:rFonts w:ascii="DengXian" w:eastAsia="DengXian" w:hAnsi="DengXian" w:hint="eastAsia"/>
-                <w:szCs w:val="21"/>
-              </w:rPr>
-              <w:t>无法</w:t>
-            </w:r>
-            <w:r>
-              <w:rPr>
-                <w:rFonts w:ascii="DengXian" w:eastAsia="DengXian" w:hAnsi="DengXian"/>
-                <w:szCs w:val="21"/>
-              </w:rPr>
-              <w:t>生</w:t>
-            </w:r>
-            <w:r>
-              <w:rPr>
-                <w:rFonts w:ascii="DengXian" w:eastAsia="DengXian" w:hAnsi="DengXian" w:hint="eastAsia"/>
-                <w:szCs w:val="21"/>
-              </w:rPr>
-              <w:t>成</w:t>
-            </w:r>
-            <w:r>
-              <w:rPr>
-                <w:rFonts w:ascii="DengXian" w:eastAsia="DengXian" w:hAnsi="DengXian"/>
-                <w:szCs w:val="21"/>
-              </w:rPr>
-              <w:t>订单</w:t>
-            </w:r>
-            <w:r>
-              <w:rPr>
-                <w:rFonts w:ascii="DengXian" w:eastAsia="DengXian" w:hAnsi="DengXian"/>
-                <w:szCs w:val="21"/>
-              </w:rPr>
-              <w:t>。</w:t>
-            </w:r>
-          </w:p>
-          <w:p>
-            <w:pPr>
-              <w:rPr>
-                <w:rFonts w:ascii="DengXian" w:eastAsia="DengXian" w:hAnsi="DengXian"/>
-                <w:szCs w:val="21"/>
-              </w:rPr>
-            </w:pPr>
-            <w:r>
-              <w:rPr>
-                <w:rFonts w:ascii="DengXian" w:eastAsia="DengXian" w:hAnsi="DengXian"/>
-                <w:szCs w:val="21"/>
-              </w:rPr>
-              <w:t>在订单初始化</w:t>
-            </w:r>
-            <w:r>
-              <w:rPr>
-                <w:rFonts w:ascii="DengXian" w:eastAsia="DengXian" w:hAnsi="DengXian"/>
-                <w:szCs w:val="21"/>
-              </w:rPr>
-              <w:t>还有部分信息未被填写</w:t>
-            </w:r>
-            <w:r>
-              <w:rPr>
-                <w:rFonts w:ascii="DengXian" w:eastAsia="DengXian" w:hAnsi="DengXian" w:hint="eastAsia"/>
-                <w:szCs w:val="21"/>
-              </w:rPr>
-              <w:t>时</w:t>
-            </w:r>
-            <w:r>
-              <w:rPr>
-                <w:rFonts w:ascii="DengXian" w:eastAsia="DengXian" w:hAnsi="DengXian"/>
-                <w:szCs w:val="21"/>
-              </w:rPr>
-              <w:t>，</w:t>
-            </w:r>
-            <w:r>
-              <w:rPr>
-                <w:rFonts w:ascii="DengXian" w:eastAsia="DengXian" w:hAnsi="DengXian" w:hint="eastAsia"/>
-                <w:szCs w:val="21"/>
-              </w:rPr>
-              <w:t>系统</w:t>
-            </w:r>
-            <w:r>
-              <w:rPr>
-                <w:rFonts w:ascii="DengXian" w:eastAsia="DengXian" w:hAnsi="DengXian"/>
-                <w:szCs w:val="21"/>
-              </w:rPr>
-              <w:t>应提示客户订单</w:t>
-            </w:r>
-            <w:r>
-              <w:rPr>
-                <w:rFonts w:ascii="DengXian" w:eastAsia="DengXian" w:hAnsi="DengXian" w:hint="eastAsia"/>
-                <w:szCs w:val="21"/>
-              </w:rPr>
-              <w:t>信息</w:t>
-            </w:r>
-            <w:r>
-              <w:rPr>
-                <w:rFonts w:ascii="DengXian" w:eastAsia="DengXian" w:hAnsi="DengXian"/>
-                <w:szCs w:val="21"/>
-              </w:rPr>
-              <w:t>必须全部填写，</w:t>
-            </w:r>
-            <w:r>
-              <w:rPr>
-                <w:rFonts w:ascii="DengXian" w:eastAsia="DengXian" w:hAnsi="DengXian" w:hint="eastAsia"/>
-                <w:szCs w:val="21"/>
-              </w:rPr>
-              <w:t>并返回</w:t>
-            </w:r>
-            <w:r>
-              <w:rPr>
-                <w:rFonts w:ascii="DengXian" w:eastAsia="DengXian" w:hAnsi="DengXian"/>
-                <w:szCs w:val="21"/>
-              </w:rPr>
-              <w:t>订单初始化页面，</w:t>
-            </w:r>
-            <w:r>
-              <w:rPr>
-                <w:rFonts w:ascii="DengXian" w:eastAsia="DengXian" w:hAnsi="DengXian" w:hint="eastAsia"/>
-                <w:szCs w:val="21"/>
-              </w:rPr>
-              <w:t>参见</w:t>
-            </w:r>
-            <w:r>
-              <w:rPr>
-                <w:rFonts w:ascii="DengXian" w:eastAsia="DengXian" w:hAnsi="DengXian"/>
-                <w:szCs w:val="21"/>
-              </w:rPr>
-              <w:t>GetOrder.ShowInitial</w:t>
-            </w:r>
-            <w:r>
-              <w:rPr>
-                <w:rFonts w:ascii="DengXian" w:eastAsia="DengXian" w:hAnsi="DengXian"/>
-                <w:szCs w:val="21"/>
-              </w:rPr>
-              <w:t>。</w:t>
+              <w:t>GetOrder.ShowInitial。</w:t>
             </w:r>
           </w:p>
         </w:tc>
@@ -4210,7 +4031,7 @@
           <w:p>
             <w:pPr>
               <w:rPr>
-                <w:rFonts w:ascii="DengXian" w:eastAsia="DengXian" w:hAnsi="DengXian" w:hint="eastAsia"/>
+                <w:rFonts w:ascii="DengXian" w:eastAsia="DengXian" w:hAnsi="DengXian"/>
                 <w:szCs w:val="21"/>
               </w:rPr>
             </w:pPr>
@@ -4249,23 +4070,16 @@
           <w:p>
             <w:pPr>
               <w:rPr>
-                <w:rFonts w:ascii="DengXian" w:eastAsia="DengXian" w:hAnsi="DengXian" w:hint="eastAsia"/>
-                <w:szCs w:val="21"/>
-              </w:rPr>
-            </w:pPr>
-            <w:r>
-              <w:rPr>
-                <w:rFonts w:ascii="DengXian" w:eastAsia="DengXian" w:hAnsi="DengXian"/>
-                <w:szCs w:val="21"/>
-              </w:rPr>
-              <w:t>GetOrder.Show</w:t>
-            </w:r>
-            <w:r>
-              <w:rPr>
-                <w:rFonts w:ascii="DengXian" w:eastAsia="DengXian" w:hAnsi="DengXian"/>
-                <w:szCs w:val="21"/>
-              </w:rPr>
-              <w:t>Initial</w:t>
+                <w:rFonts w:ascii="DengXian" w:eastAsia="DengXian" w:hAnsi="DengXian"/>
+                <w:szCs w:val="21"/>
+              </w:rPr>
+            </w:pPr>
+            <w:r>
+              <w:rPr>
+                <w:rFonts w:ascii="DengXian" w:eastAsia="DengXian" w:hAnsi="DengXian"/>
+                <w:szCs w:val="21"/>
+              </w:rPr>
+              <w:t>GetOrder.ShowInitial</w:t>
             </w:r>
           </w:p>
         </w:tc>
@@ -4276,7 +4090,7 @@
           <w:p>
             <w:pPr>
               <w:rPr>
-                <w:rFonts w:ascii="DengXian" w:eastAsia="DengXian" w:hAnsi="DengXian" w:hint="eastAsia"/>
+                <w:rFonts w:ascii="DengXian" w:eastAsia="DengXian" w:hAnsi="DengXian"/>
                 <w:szCs w:val="21"/>
               </w:rPr>
             </w:pPr>
@@ -4292,21 +4106,7 @@
                 <w:rFonts w:ascii="DengXian" w:eastAsia="DengXian" w:hAnsi="DengXian"/>
                 <w:szCs w:val="21"/>
               </w:rPr>
-              <w:t>显示订单</w:t>
-            </w:r>
-            <w:r>
-              <w:rPr>
-                <w:rFonts w:ascii="DengXian" w:eastAsia="DengXian" w:hAnsi="DengXian"/>
-                <w:szCs w:val="21"/>
-              </w:rPr>
-              <w:t>初始化页面</w:t>
-            </w:r>
-            <w:r>
-              <w:rPr>
-                <w:rFonts w:ascii="DengXian" w:eastAsia="DengXian" w:hAnsi="DengXian"/>
-                <w:szCs w:val="21"/>
-              </w:rPr>
-              <w:t>。</w:t>
+              <w:t>显示订单初始化页面。</w:t>
             </w:r>
           </w:p>
         </w:tc>
@@ -4331,14 +4131,7 @@
                 <w:rFonts w:ascii="DengXian" w:eastAsia="DengXian" w:hAnsi="DengXian"/>
                 <w:szCs w:val="21"/>
               </w:rPr>
-              <w:t>GetOrder.</w:t>
-            </w:r>
-            <w:r>
-              <w:rPr>
-                <w:rFonts w:ascii="DengXian" w:eastAsia="DengXian" w:hAnsi="DengXian"/>
-                <w:szCs w:val="21"/>
-              </w:rPr>
-              <w:t>Re</w:t>
+              <w:t>GetOrder.Re</w:t>
             </w:r>
             <w:r>
               <w:rPr>
@@ -4363,7 +4156,7 @@
           <w:p>
             <w:pPr>
               <w:rPr>
-                <w:rFonts w:ascii="DengXian" w:eastAsia="DengXian" w:hAnsi="DengXian" w:hint="eastAsia"/>
+                <w:rFonts w:ascii="DengXian" w:eastAsia="DengXian" w:hAnsi="DengXian"/>
                 <w:szCs w:val="21"/>
               </w:rPr>
             </w:pPr>
@@ -4416,7 +4209,7 @@
     <w:p>
       <w:pPr>
         <w:rPr>
-          <w:rFonts w:ascii="DengXian" w:eastAsia="DengXian" w:hAnsi="DengXian" w:hint="eastAsia"/>
+          <w:rFonts w:ascii="DengXian" w:eastAsia="DengXian" w:hAnsi="DengXian"/>
           <w:sz w:val="32"/>
           <w:szCs w:val="32"/>
         </w:rPr>
@@ -4563,7 +4356,7 @@
     <w:p>
       <w:pPr>
         <w:rPr>
-          <w:rFonts w:ascii="DengXian" w:eastAsia="DengXian" w:hAnsi="DengXian" w:hint="eastAsia"/>
+          <w:rFonts w:ascii="DengXian" w:eastAsia="DengXian" w:hAnsi="DengXian"/>
           <w:sz w:val="21"/>
           <w:szCs w:val="21"/>
         </w:rPr>
@@ -4630,7 +4423,7 @@
     <w:p>
       <w:pPr>
         <w:rPr>
-          <w:rFonts w:ascii="DengXian" w:eastAsia="DengXian" w:hAnsi="DengXian" w:hint="eastAsia"/>
+          <w:rFonts w:ascii="DengXian" w:eastAsia="DengXian" w:hAnsi="DengXian"/>
           <w:sz w:val="21"/>
           <w:szCs w:val="21"/>
         </w:rPr>
@@ -4679,7 +4472,7 @@
     <w:p>
       <w:pPr>
         <w:rPr>
-          <w:rFonts w:ascii="DengXian" w:eastAsia="DengXian" w:hAnsi="DengXian" w:hint="eastAsia"/>
+          <w:rFonts w:ascii="DengXian" w:eastAsia="DengXian" w:hAnsi="DengXian"/>
           <w:sz w:val="21"/>
           <w:szCs w:val="21"/>
         </w:rPr>
@@ -4748,7 +4541,7 @@
         <w:pStyle w:val="1"/>
         <w:ind w:firstLineChars="0"/>
         <w:rPr>
-          <w:rFonts w:ascii="DengXian" w:eastAsia="DengXian" w:hAnsi="DengXian" w:hint="eastAsia"/>
+          <w:rFonts w:ascii="DengXian" w:eastAsia="DengXian" w:hAnsi="DengXian"/>
         </w:rPr>
       </w:pPr>
       <w:r>
@@ -4848,7 +4641,7 @@
         <w:pStyle w:val="1"/>
         <w:ind w:firstLineChars="0"/>
         <w:rPr>
-          <w:rFonts w:ascii="DengXian" w:eastAsia="DengXian" w:hAnsi="DengXian" w:hint="eastAsia"/>
+          <w:rFonts w:ascii="DengXian" w:eastAsia="DengXian" w:hAnsi="DengXian"/>
         </w:rPr>
       </w:pPr>
       <w:r>
@@ -4881,7 +4674,7 @@
         <w:pStyle w:val="1"/>
         <w:ind w:firstLineChars="0"/>
         <w:rPr>
-          <w:rFonts w:ascii="DengXian" w:eastAsia="DengXian" w:hAnsi="DengXian" w:hint="eastAsia"/>
+          <w:rFonts w:ascii="DengXian" w:eastAsia="DengXian" w:hAnsi="DengXian"/>
         </w:rPr>
       </w:pPr>
     </w:p>
@@ -4890,7 +4683,7 @@
         <w:pStyle w:val="1"/>
         <w:ind w:firstLineChars="0"/>
         <w:rPr>
-          <w:rFonts w:ascii="DengXian" w:eastAsia="DengXian" w:hAnsi="DengXian" w:hint="eastAsia"/>
+          <w:rFonts w:ascii="DengXian" w:eastAsia="DengXian" w:hAnsi="DengXian"/>
         </w:rPr>
       </w:pPr>
       <w:r>
@@ -5151,28 +4944,29 @@
                 <w:szCs w:val="21"/>
                 <w:lang w:val="es-MX"/>
               </w:rPr>
-              <w:t>UndoOrder.</w:t>
-            </w:r>
-            <w:r>
+              <w:t>UndoOrder.Do</w:t>
+            </w:r>
+            <w:r>
+              <w:rPr>
+                <w:rFonts w:ascii="DengXian" w:eastAsia="DengXian" w:hAnsi="DengXian"/>
+                <w:szCs w:val="21"/>
+              </w:rPr>
+              <w:t>.Undo</w:t>
+            </w:r>
+          </w:p>
+          <w:p>
+            <w:pPr>
               <w:rPr>
                 <w:rFonts w:ascii="DengXian" w:eastAsia="DengXian" w:hAnsi="DengXian"/>
                 <w:szCs w:val="21"/>
                 <w:lang w:val="es-MX"/>
               </w:rPr>
-              <w:t>Do</w:t>
-            </w:r>
-            <w:r>
-              <w:rPr>
-                <w:rFonts w:ascii="DengXian" w:eastAsia="DengXian" w:hAnsi="DengXian"/>
-                <w:szCs w:val="21"/>
-              </w:rPr>
-              <w:t>.Undo</w:t>
-            </w:r>
-          </w:p>
-          <w:p>
-            <w:pPr>
-              <w:rPr>
-                <w:rFonts w:ascii="DengXian" w:eastAsia="DengXian" w:hAnsi="DengXian" w:hint="eastAsia"/>
+            </w:pPr>
+          </w:p>
+          <w:p>
+            <w:pPr>
+              <w:rPr>
+                <w:rFonts w:ascii="DengXian" w:eastAsia="DengXian" w:hAnsi="DengXian"/>
                 <w:szCs w:val="21"/>
                 <w:lang w:val="es-MX"/>
               </w:rPr>
@@ -5181,40 +4975,24 @@
           <w:p>
             <w:pPr>
               <w:rPr>
-                <w:rFonts w:ascii="DengXian" w:eastAsia="DengXian" w:hAnsi="DengXian" w:hint="eastAsia"/>
-                <w:szCs w:val="21"/>
-                <w:lang w:val="es-MX"/>
-              </w:rPr>
-            </w:pPr>
-          </w:p>
-          <w:p>
-            <w:pPr>
-              <w:rPr>
-                <w:rFonts w:ascii="DengXian" w:eastAsia="DengXian" w:hAnsi="DengXian"/>
-                <w:szCs w:val="21"/>
-              </w:rPr>
-            </w:pPr>
-          </w:p>
-          <w:p>
-            <w:pPr>
-              <w:rPr>
-                <w:rFonts w:ascii="DengXian" w:eastAsia="DengXian" w:hAnsi="DengXian"/>
-                <w:szCs w:val="21"/>
-              </w:rPr>
-            </w:pPr>
-            <w:r>
-              <w:rPr>
-                <w:rFonts w:ascii="DengXian" w:eastAsia="DengXian" w:hAnsi="DengXian"/>
-                <w:szCs w:val="21"/>
-              </w:rPr>
-              <w:t>UndoOrder.</w:t>
-            </w:r>
-            <w:r>
-              <w:rPr>
-                <w:rFonts w:ascii="DengXian" w:eastAsia="DengXian" w:hAnsi="DengXian"/>
-                <w:szCs w:val="21"/>
-              </w:rPr>
-              <w:t>Do.Credit</w:t>
+                <w:rFonts w:ascii="DengXian" w:eastAsia="DengXian" w:hAnsi="DengXian"/>
+                <w:szCs w:val="21"/>
+              </w:rPr>
+            </w:pPr>
+          </w:p>
+          <w:p>
+            <w:pPr>
+              <w:rPr>
+                <w:rFonts w:ascii="DengXian" w:eastAsia="DengXian" w:hAnsi="DengXian"/>
+                <w:szCs w:val="21"/>
+              </w:rPr>
+            </w:pPr>
+            <w:r>
+              <w:rPr>
+                <w:rFonts w:ascii="DengXian" w:eastAsia="DengXian" w:hAnsi="DengXian"/>
+                <w:szCs w:val="21"/>
+              </w:rPr>
+              <w:t>UndoOrder.Do.Credit</w:t>
             </w:r>
           </w:p>
         </w:tc>
@@ -5276,14 +5054,7 @@
                 <w:rFonts w:ascii="DengXian" w:eastAsia="DengXian" w:hAnsi="DengXian"/>
                 <w:szCs w:val="21"/>
               </w:rPr>
-              <w:t>UodoOrder.ShowOrderInfo</w:t>
-            </w:r>
-            <w:r>
-              <w:rPr>
-                <w:rFonts w:ascii="DengXian" w:eastAsia="DengXian" w:hAnsi="DengXian"/>
-                <w:szCs w:val="21"/>
-              </w:rPr>
-              <w:t>，</w:t>
+              <w:t>UodoOrder.ShowOrderInfo，</w:t>
             </w:r>
             <w:r>
               <w:rPr>
@@ -5541,7 +5312,7 @@
           <w:p>
             <w:pPr>
               <w:rPr>
-                <w:rFonts w:ascii="DengXian" w:eastAsia="DengXian" w:hAnsi="DengXian" w:hint="eastAsia"/>
+                <w:rFonts w:ascii="DengXian" w:eastAsia="DengXian" w:hAnsi="DengXian"/>
                 <w:szCs w:val="21"/>
                 <w:lang w:val="es-MX"/>
               </w:rPr>
@@ -5593,7 +5364,7 @@
           <w:p>
             <w:pPr>
               <w:rPr>
-                <w:rFonts w:ascii="DengXian" w:eastAsia="DengXian" w:hAnsi="DengXian" w:hint="eastAsia"/>
+                <w:rFonts w:ascii="DengXian" w:eastAsia="DengXian" w:hAnsi="DengXian"/>
                 <w:szCs w:val="21"/>
               </w:rPr>
             </w:pPr>
@@ -5695,7 +5466,7 @@
           <w:p>
             <w:pPr>
               <w:rPr>
-                <w:rFonts w:ascii="DengXian" w:eastAsia="DengXian" w:hAnsi="DengXian" w:hint="eastAsia"/>
+                <w:rFonts w:ascii="DengXian" w:eastAsia="DengXian" w:hAnsi="DengXian"/>
                 <w:szCs w:val="21"/>
               </w:rPr>
             </w:pPr>
@@ -5818,7 +5589,7 @@
     <w:p>
       <w:pPr>
         <w:rPr>
-          <w:rFonts w:ascii="DengXian" w:eastAsia="DengXian" w:hAnsi="DengXian" w:hint="eastAsia"/>
+          <w:rFonts w:ascii="DengXian" w:eastAsia="DengXian" w:hAnsi="DengXian"/>
           <w:sz w:val="32"/>
           <w:szCs w:val="32"/>
         </w:rPr>
@@ -5941,7 +5712,7 @@
     <w:p>
       <w:pPr>
         <w:rPr>
-          <w:rFonts w:ascii="DengXian" w:eastAsia="DengXian" w:hAnsi="DengXian" w:hint="eastAsia"/>
+          <w:rFonts w:ascii="DengXian" w:eastAsia="DengXian" w:hAnsi="DengXian"/>
           <w:sz w:val="21"/>
           <w:szCs w:val="21"/>
         </w:rPr>
@@ -6008,7 +5779,7 @@
     <w:p>
       <w:pPr>
         <w:rPr>
-          <w:rFonts w:ascii="DengXian" w:eastAsia="DengXian" w:hAnsi="DengXian" w:hint="eastAsia"/>
+          <w:rFonts w:ascii="DengXian" w:eastAsia="DengXian" w:hAnsi="DengXian"/>
           <w:sz w:val="21"/>
           <w:szCs w:val="21"/>
         </w:rPr>
@@ -6376,7 +6147,7 @@
           <w:p>
             <w:pPr>
               <w:rPr>
-                <w:rFonts w:ascii="DengXian" w:eastAsia="DengXian" w:hAnsi="DengXian" w:hint="eastAsia"/>
+                <w:rFonts w:ascii="DengXian" w:eastAsia="DengXian" w:hAnsi="DengXian"/>
                 <w:szCs w:val="21"/>
               </w:rPr>
             </w:pPr>
@@ -6455,28 +6226,14 @@
                 <w:rFonts w:ascii="DengXian" w:eastAsia="DengXian" w:hAnsi="DengXian"/>
                 <w:szCs w:val="21"/>
               </w:rPr>
-              <w:t>CheckOrderedHotel</w:t>
-            </w:r>
-            <w:r>
-              <w:rPr>
-                <w:rFonts w:ascii="DengXian" w:eastAsia="DengXian" w:hAnsi="DengXian"/>
-                <w:szCs w:val="21"/>
-              </w:rPr>
-              <w:t>.Show</w:t>
-            </w:r>
-            <w:r>
-              <w:rPr>
-                <w:rFonts w:ascii="DengXian" w:eastAsia="DengXian" w:hAnsi="DengXian"/>
-                <w:szCs w:val="21"/>
-              </w:rPr>
-              <w:t>，</w:t>
-            </w:r>
-            <w:r>
-              <w:rPr>
-                <w:rFonts w:ascii="DengXian" w:eastAsia="DengXian" w:hAnsi="DengXian"/>
-                <w:szCs w:val="21"/>
-              </w:rPr>
-              <w:t>CheckOrderedHotel</w:t>
+              <w:t>CheckOrderedHotel.Show</w:t>
+            </w:r>
+            <w:r>
+              <w:rPr>
+                <w:rFonts w:ascii="DengXian" w:eastAsia="DengXian" w:hAnsi="DengXian"/>
+                <w:szCs w:val="21"/>
+              </w:rPr>
+              <w:t>，CheckOrderedHotel</w:t>
             </w:r>
             <w:r>
               <w:rPr>
@@ -6504,7 +6261,7 @@
           <w:p>
             <w:pPr>
               <w:rPr>
-                <w:rFonts w:ascii="DengXian" w:eastAsia="DengXian" w:hAnsi="DengXian" w:hint="eastAsia"/>
+                <w:rFonts w:ascii="DengXian" w:eastAsia="DengXian" w:hAnsi="DengXian"/>
                 <w:szCs w:val="21"/>
               </w:rPr>
             </w:pPr>
@@ -6573,14 +6330,7 @@
                 <w:rFonts w:ascii="DengXian" w:eastAsia="DengXian" w:hAnsi="DengXian"/>
                 <w:szCs w:val="21"/>
               </w:rPr>
-              <w:t>CheckOrderedHotel</w:t>
-            </w:r>
-            <w:r>
-              <w:rPr>
-                <w:rFonts w:ascii="DengXian" w:eastAsia="DengXian" w:hAnsi="DengXian"/>
-                <w:szCs w:val="21"/>
-              </w:rPr>
-              <w:t>.Show</w:t>
+              <w:t>CheckOrderedHotel.Show</w:t>
             </w:r>
           </w:p>
         </w:tc>
@@ -6664,7 +6414,7 @@
     <w:p>
       <w:pPr>
         <w:rPr>
-          <w:rFonts w:ascii="DengXian" w:eastAsia="DengXian" w:hAnsi="DengXian" w:hint="eastAsia"/>
+          <w:rFonts w:ascii="DengXian" w:eastAsia="DengXian" w:hAnsi="DengXian"/>
           <w:sz w:val="32"/>
           <w:szCs w:val="32"/>
         </w:rPr>
@@ -6675,7 +6425,7 @@
           <w:sz w:val="32"/>
           <w:szCs w:val="32"/>
         </w:rPr>
-        <w:t>UC</w:t>
+        <w:t>UC6</w:t>
       </w:r>
       <w:r>
         <w:rPr>
@@ -6683,30 +6433,22 @@
           <w:sz w:val="32"/>
           <w:szCs w:val="32"/>
         </w:rPr>
-        <w:t>6</w:t>
-      </w:r>
-      <w:r>
-        <w:rPr>
-          <w:rFonts w:ascii="DengXian" w:eastAsia="DengXian" w:hAnsi="DengXian"/>
+        <w:t xml:space="preserve"> </w:t>
+      </w:r>
+      <w:r>
+        <w:rPr>
+          <w:rFonts w:ascii="DengXian" w:eastAsia="DengXian" w:hAnsi="DengXian" w:hint="eastAsia"/>
           <w:sz w:val="32"/>
           <w:szCs w:val="32"/>
         </w:rPr>
-        <w:t xml:space="preserve"> </w:t>
-      </w:r>
-      <w:r>
-        <w:rPr>
-          <w:rFonts w:ascii="DengXian" w:eastAsia="DengXian" w:hAnsi="DengXian" w:hint="eastAsia"/>
+        <w:t>注册</w:t>
+      </w:r>
+      <w:r>
+        <w:rPr>
+          <w:rFonts w:ascii="DengXian" w:eastAsia="DengXian" w:hAnsi="DengXian"/>
           <w:sz w:val="32"/>
           <w:szCs w:val="32"/>
         </w:rPr>
-        <w:t>注册</w:t>
-      </w:r>
-      <w:r>
-        <w:rPr>
-          <w:rFonts w:ascii="DengXian" w:eastAsia="DengXian" w:hAnsi="DengXian"/>
-          <w:sz w:val="32"/>
-          <w:szCs w:val="32"/>
-        </w:rPr>
         <w:t>会员</w:t>
       </w:r>
     </w:p>
@@ -6803,7 +6545,7 @@
     <w:p>
       <w:pPr>
         <w:rPr>
-          <w:rFonts w:ascii="DengXian" w:eastAsia="DengXian" w:hAnsi="DengXian" w:hint="eastAsia"/>
+          <w:rFonts w:ascii="DengXian" w:eastAsia="DengXian" w:hAnsi="DengXian"/>
           <w:sz w:val="21"/>
           <w:szCs w:val="21"/>
         </w:rPr>
@@ -6870,7 +6612,7 @@
     <w:p>
       <w:pPr>
         <w:rPr>
-          <w:rFonts w:ascii="DengXian" w:eastAsia="DengXian" w:hAnsi="DengXian" w:hint="eastAsia"/>
+          <w:rFonts w:ascii="DengXian" w:eastAsia="DengXian" w:hAnsi="DengXian"/>
           <w:sz w:val="21"/>
           <w:szCs w:val="21"/>
         </w:rPr>
@@ -7063,14 +6805,7 @@
           <w:rFonts w:ascii="DengXian" w:eastAsia="DengXian" w:hAnsi="DengXian"/>
           <w:szCs w:val="21"/>
         </w:rPr>
-        <w:t>：</w:t>
-      </w:r>
-      <w:r>
-        <w:rPr>
-          <w:rFonts w:ascii="DengXian" w:eastAsia="DengXian" w:hAnsi="DengXian"/>
-          <w:szCs w:val="21"/>
-        </w:rPr>
-        <w:t>客户登记信息</w:t>
+        <w:t>：客户登记信息</w:t>
       </w:r>
     </w:p>
     <w:p>
@@ -7275,15 +7010,15 @@
           <w:p>
             <w:pPr>
               <w:rPr>
-                <w:rFonts w:ascii="DengXian" w:eastAsia="DengXian" w:hAnsi="DengXian" w:hint="eastAsia"/>
-                <w:szCs w:val="21"/>
-              </w:rPr>
-            </w:pPr>
-          </w:p>
-          <w:p>
-            <w:pPr>
-              <w:rPr>
-                <w:rFonts w:ascii="DengXian" w:eastAsia="DengXian" w:hAnsi="DengXian" w:hint="eastAsia"/>
+                <w:rFonts w:ascii="DengXian" w:eastAsia="DengXian" w:hAnsi="DengXian"/>
+                <w:szCs w:val="21"/>
+              </w:rPr>
+            </w:pPr>
+          </w:p>
+          <w:p>
+            <w:pPr>
+              <w:rPr>
+                <w:rFonts w:ascii="DengXian" w:eastAsia="DengXian" w:hAnsi="DengXian"/>
                 <w:szCs w:val="21"/>
               </w:rPr>
             </w:pPr>
@@ -7397,14 +7132,7 @@
                 <w:rFonts w:ascii="DengXian" w:eastAsia="DengXian" w:hAnsi="DengXian"/>
                 <w:szCs w:val="21"/>
               </w:rPr>
-              <w:t>SignVip.Show</w:t>
-            </w:r>
-            <w:r>
-              <w:rPr>
-                <w:rFonts w:ascii="DengXian" w:eastAsia="DengXian" w:hAnsi="DengXian"/>
-                <w:szCs w:val="21"/>
-              </w:rPr>
-              <w:t>。</w:t>
+              <w:t>SignVip.Show。</w:t>
             </w:r>
           </w:p>
           <w:p>
@@ -7485,7 +7213,7 @@
           <w:p>
             <w:pPr>
               <w:rPr>
-                <w:rFonts w:ascii="DengXian" w:eastAsia="DengXian" w:hAnsi="DengXian" w:hint="eastAsia"/>
+                <w:rFonts w:ascii="DengXian" w:eastAsia="DengXian" w:hAnsi="DengXian"/>
                 <w:szCs w:val="21"/>
               </w:rPr>
             </w:pPr>
@@ -7650,20 +7378,62 @@
           <w:p>
             <w:pPr>
               <w:rPr>
-                <w:rFonts w:ascii="DengXian" w:eastAsia="DengXian" w:hAnsi="DengXian" w:hint="eastAsia"/>
-                <w:szCs w:val="21"/>
-              </w:rPr>
-            </w:pPr>
-            <w:r>
-              <w:rPr>
-                <w:rFonts w:ascii="DengXian" w:eastAsia="DengXian" w:hAnsi="DengXian"/>
-                <w:szCs w:val="21"/>
-              </w:rPr>
-              <w:t>在客户选择注册</w:t>
-            </w:r>
-            <w:r>
-              <w:rPr>
-                <w:rFonts w:ascii="DengXian" w:eastAsia="DengXian" w:hAnsi="DengXian"/>
+                <w:rFonts w:ascii="DengXian" w:eastAsia="DengXian" w:hAnsi="DengXian"/>
+                <w:szCs w:val="21"/>
+              </w:rPr>
+            </w:pPr>
+            <w:r>
+              <w:rPr>
+                <w:rFonts w:ascii="DengXian" w:eastAsia="DengXian" w:hAnsi="DengXian"/>
+                <w:szCs w:val="21"/>
+              </w:rPr>
+              <w:t>在客户选择注册企业会员时，</w:t>
+            </w:r>
+            <w:r>
+              <w:rPr>
+                <w:rFonts w:ascii="DengXian" w:eastAsia="DengXian" w:hAnsi="DengXian" w:hint="eastAsia"/>
+                <w:szCs w:val="21"/>
+              </w:rPr>
+              <w:t>系统</w:t>
+            </w:r>
+            <w:r>
+              <w:rPr>
+                <w:rFonts w:ascii="DengXian" w:eastAsia="DengXian" w:hAnsi="DengXian"/>
+                <w:szCs w:val="21"/>
+              </w:rPr>
+              <w:t>显示</w:t>
+            </w:r>
+            <w:r>
+              <w:rPr>
+                <w:rFonts w:ascii="DengXian" w:eastAsia="DengXian" w:hAnsi="DengXian" w:hint="eastAsia"/>
+                <w:szCs w:val="21"/>
+              </w:rPr>
+              <w:t>登记</w:t>
+            </w:r>
+            <w:r>
+              <w:rPr>
+                <w:rFonts w:ascii="DengXian" w:eastAsia="DengXian" w:hAnsi="DengXian"/>
+                <w:szCs w:val="21"/>
+              </w:rPr>
+              <w:t>页面，</w:t>
+            </w:r>
+            <w:r>
+              <w:rPr>
+                <w:rFonts w:ascii="DengXian" w:eastAsia="DengXian" w:hAnsi="DengXian" w:hint="eastAsia"/>
+                <w:szCs w:val="21"/>
+              </w:rPr>
+              <w:t>并</w:t>
+            </w:r>
+            <w:r>
+              <w:rPr>
+                <w:rFonts w:ascii="DengXian" w:eastAsia="DengXian" w:hAnsi="DengXian"/>
+                <w:szCs w:val="21"/>
+              </w:rPr>
+              <w:t>提示输入</w:t>
+            </w:r>
+            <w:r>
+              <w:rPr>
+                <w:rFonts w:ascii="DengXian" w:eastAsia="DengXian" w:hAnsi="DengXian" w:hint="eastAsia"/>
                 <w:szCs w:val="21"/>
               </w:rPr>
               <w:t>企业</w:t>
@@ -7673,70 +7443,7 @@
                 <w:rFonts w:ascii="DengXian" w:eastAsia="DengXian" w:hAnsi="DengXian"/>
                 <w:szCs w:val="21"/>
               </w:rPr>
-              <w:t>会员时，</w:t>
-            </w:r>
-            <w:r>
-              <w:rPr>
-                <w:rFonts w:ascii="DengXian" w:eastAsia="DengXian" w:hAnsi="DengXian" w:hint="eastAsia"/>
-                <w:szCs w:val="21"/>
-              </w:rPr>
-              <w:t>系统</w:t>
-            </w:r>
-            <w:r>
-              <w:rPr>
-                <w:rFonts w:ascii="DengXian" w:eastAsia="DengXian" w:hAnsi="DengXian"/>
-                <w:szCs w:val="21"/>
-              </w:rPr>
-              <w:t>显示</w:t>
-            </w:r>
-            <w:r>
-              <w:rPr>
-                <w:rFonts w:ascii="DengXian" w:eastAsia="DengXian" w:hAnsi="DengXian" w:hint="eastAsia"/>
-                <w:szCs w:val="21"/>
-              </w:rPr>
-              <w:t>登记</w:t>
-            </w:r>
-            <w:r>
-              <w:rPr>
-                <w:rFonts w:ascii="DengXian" w:eastAsia="DengXian" w:hAnsi="DengXian"/>
-                <w:szCs w:val="21"/>
-              </w:rPr>
-              <w:t>页面，</w:t>
-            </w:r>
-            <w:r>
-              <w:rPr>
-                <w:rFonts w:ascii="DengXian" w:eastAsia="DengXian" w:hAnsi="DengXian" w:hint="eastAsia"/>
-                <w:szCs w:val="21"/>
-              </w:rPr>
-              <w:t>并</w:t>
-            </w:r>
-            <w:r>
-              <w:rPr>
-                <w:rFonts w:ascii="DengXian" w:eastAsia="DengXian" w:hAnsi="DengXian"/>
-                <w:szCs w:val="21"/>
-              </w:rPr>
-              <w:t>提示输入</w:t>
-            </w:r>
-            <w:r>
-              <w:rPr>
-                <w:rFonts w:ascii="DengXian" w:eastAsia="DengXian" w:hAnsi="DengXian" w:hint="eastAsia"/>
-                <w:szCs w:val="21"/>
-              </w:rPr>
-              <w:t>企业</w:t>
-            </w:r>
-            <w:r>
-              <w:rPr>
-                <w:rFonts w:ascii="DengXian" w:eastAsia="DengXian" w:hAnsi="DengXian"/>
-                <w:szCs w:val="21"/>
-              </w:rPr>
-              <w:t>名称及验证码</w:t>
-            </w:r>
-            <w:r>
-              <w:rPr>
-                <w:rFonts w:ascii="DengXian" w:eastAsia="DengXian" w:hAnsi="DengXian"/>
-                <w:szCs w:val="21"/>
-              </w:rPr>
-              <w:t>。</w:t>
+              <w:t>名称及验证码。</w:t>
             </w:r>
           </w:p>
         </w:tc>
@@ -7782,7 +7489,7 @@
           <w:p>
             <w:pPr>
               <w:rPr>
-                <w:rFonts w:ascii="DengXian" w:eastAsia="DengXian" w:hAnsi="DengXian" w:hint="eastAsia"/>
+                <w:rFonts w:ascii="DengXian" w:eastAsia="DengXian" w:hAnsi="DengXian"/>
                 <w:szCs w:val="21"/>
               </w:rPr>
             </w:pPr>
@@ -7820,7 +7527,7 @@
           <w:p>
             <w:pPr>
               <w:rPr>
-                <w:rFonts w:ascii="DengXian" w:eastAsia="DengXian" w:hAnsi="DengXian" w:hint="eastAsia"/>
+                <w:rFonts w:ascii="DengXian" w:eastAsia="DengXian" w:hAnsi="DengXian"/>
                 <w:szCs w:val="21"/>
               </w:rPr>
             </w:pPr>
@@ -7843,7 +7550,7 @@
           <w:p>
             <w:pPr>
               <w:rPr>
-                <w:rFonts w:ascii="DengXian" w:eastAsia="DengXian" w:hAnsi="DengXian" w:hint="eastAsia"/>
+                <w:rFonts w:ascii="DengXian" w:eastAsia="DengXian" w:hAnsi="DengXian"/>
                 <w:szCs w:val="21"/>
               </w:rPr>
             </w:pPr>
@@ -7866,17 +7573,15 @@
           <w:p>
             <w:pPr>
               <w:rPr>
-                <w:rFonts w:ascii="DengXian" w:eastAsia="DengXian" w:hAnsi="DengXian" w:hint="eastAsia"/>
-                <w:szCs w:val="21"/>
-              </w:rPr>
-            </w:pPr>
-            <w:bookmarkStart w:id="0" w:name="_GoBack"/>
-            <w:bookmarkEnd w:id="0"/>
-          </w:p>
-          <w:p>
-            <w:pPr>
-              <w:rPr>
-                <w:rFonts w:ascii="DengXian" w:eastAsia="DengXian" w:hAnsi="DengXian" w:hint="eastAsia"/>
+                <w:rFonts w:ascii="DengXian" w:eastAsia="DengXian" w:hAnsi="DengXian"/>
+                <w:szCs w:val="21"/>
+              </w:rPr>
+            </w:pPr>
+          </w:p>
+          <w:p>
+            <w:pPr>
+              <w:rPr>
+                <w:rFonts w:ascii="DengXian" w:eastAsia="DengXian" w:hAnsi="DengXian"/>
                 <w:szCs w:val="21"/>
               </w:rPr>
             </w:pPr>
@@ -8097,6 +7802,148 @@
                 <w:rFonts w:ascii="DengXian" w:eastAsia="DengXian" w:hAnsi="DengXian"/>
                 <w:szCs w:val="21"/>
               </w:rPr>
+              <w:t>SignVip.Show.GetInfo。</w:t>
+            </w:r>
+          </w:p>
+          <w:p>
+            <w:pPr>
+              <w:rPr>
+                <w:rFonts w:ascii="DengXian" w:eastAsia="DengXian" w:hAnsi="DengXian"/>
+                <w:szCs w:val="21"/>
+              </w:rPr>
+            </w:pPr>
+            <w:r>
+              <w:rPr>
+                <w:rFonts w:ascii="DengXian" w:eastAsia="DengXian" w:hAnsi="DengXian" w:hint="eastAsia"/>
+                <w:szCs w:val="21"/>
+              </w:rPr>
+              <w:t>系统</w:t>
+            </w:r>
+            <w:r>
+              <w:rPr>
+                <w:rFonts w:ascii="DengXian" w:eastAsia="DengXian" w:hAnsi="DengXian"/>
+                <w:szCs w:val="21"/>
+              </w:rPr>
+              <w:t>提示</w:t>
+            </w:r>
+            <w:r>
+              <w:rPr>
+                <w:rFonts w:ascii="DengXian" w:eastAsia="DengXian" w:hAnsi="DengXian" w:hint="eastAsia"/>
+                <w:szCs w:val="21"/>
+              </w:rPr>
+              <w:t>无法</w:t>
+            </w:r>
+            <w:r>
+              <w:rPr>
+                <w:rFonts w:ascii="DengXian" w:eastAsia="DengXian" w:hAnsi="DengXian"/>
+                <w:szCs w:val="21"/>
+              </w:rPr>
+              <w:t>认证</w:t>
+            </w:r>
+            <w:r>
+              <w:rPr>
+                <w:rFonts w:ascii="DengXian" w:eastAsia="DengXian" w:hAnsi="DengXian"/>
+                <w:szCs w:val="21"/>
+              </w:rPr>
+              <w:t>，</w:t>
+            </w:r>
+            <w:r>
+              <w:rPr>
+                <w:rFonts w:ascii="DengXian" w:eastAsia="DengXian" w:hAnsi="DengXian" w:hint="eastAsia"/>
+                <w:szCs w:val="21"/>
+              </w:rPr>
+              <w:t>并</w:t>
+            </w:r>
+            <w:r>
+              <w:rPr>
+                <w:rFonts w:ascii="DengXian" w:eastAsia="DengXian" w:hAnsi="DengXian"/>
+                <w:szCs w:val="21"/>
+              </w:rPr>
+              <w:t>返回登记信息界面，</w:t>
+            </w:r>
+            <w:r>
+              <w:rPr>
+                <w:rFonts w:ascii="DengXian" w:eastAsia="DengXian" w:hAnsi="DengXian" w:hint="eastAsia"/>
+                <w:szCs w:val="21"/>
+              </w:rPr>
+              <w:t>参见</w:t>
+            </w:r>
+            <w:r>
+              <w:rPr>
+                <w:rFonts w:ascii="DengXian" w:eastAsia="DengXian" w:hAnsi="DengXian"/>
+                <w:szCs w:val="21"/>
+              </w:rPr>
+              <w:t>SignVip.Show.GetInfo。</w:t>
+            </w:r>
+          </w:p>
+          <w:p>
+            <w:pPr>
+              <w:rPr>
+                <w:rFonts w:ascii="DengXian" w:eastAsia="DengXian" w:hAnsi="DengXian"/>
+                <w:szCs w:val="21"/>
+              </w:rPr>
+            </w:pPr>
+            <w:r>
+              <w:rPr>
+                <w:rFonts w:ascii="DengXian" w:eastAsia="DengXian" w:hAnsi="DengXian" w:hint="eastAsia"/>
+                <w:szCs w:val="21"/>
+              </w:rPr>
+              <w:t>在</w:t>
+            </w:r>
+            <w:r>
+              <w:rPr>
+                <w:rFonts w:ascii="DengXian" w:eastAsia="DengXian" w:hAnsi="DengXian"/>
+                <w:szCs w:val="21"/>
+              </w:rPr>
+              <w:t>登记信息为空时，</w:t>
+            </w:r>
+            <w:r>
+              <w:rPr>
+                <w:rFonts w:ascii="DengXian" w:eastAsia="DengXian" w:hAnsi="DengXian" w:hint="eastAsia"/>
+                <w:szCs w:val="21"/>
+              </w:rPr>
+              <w:t>系统</w:t>
+            </w:r>
+            <w:r>
+              <w:rPr>
+                <w:rFonts w:ascii="DengXian" w:eastAsia="DengXian" w:hAnsi="DengXian"/>
+                <w:szCs w:val="21"/>
+              </w:rPr>
+              <w:t>提示登记信息不得为空</w:t>
+            </w:r>
+            <w:r>
+              <w:rPr>
+                <w:rFonts w:ascii="DengXian" w:eastAsia="DengXian" w:hAnsi="DengXian"/>
+                <w:szCs w:val="21"/>
+              </w:rPr>
+              <w:t>，</w:t>
+            </w:r>
+            <w:r>
+              <w:rPr>
+                <w:rFonts w:ascii="DengXian" w:eastAsia="DengXian" w:hAnsi="DengXian" w:hint="eastAsia"/>
+                <w:szCs w:val="21"/>
+              </w:rPr>
+              <w:t>并</w:t>
+            </w:r>
+            <w:r>
+              <w:rPr>
+                <w:rFonts w:ascii="DengXian" w:eastAsia="DengXian" w:hAnsi="DengXian"/>
+                <w:szCs w:val="21"/>
+              </w:rPr>
+              <w:t>返回登记信息界面，</w:t>
+            </w:r>
+            <w:r>
+              <w:rPr>
+                <w:rFonts w:ascii="DengXian" w:eastAsia="DengXian" w:hAnsi="DengXian" w:hint="eastAsia"/>
+                <w:szCs w:val="21"/>
+              </w:rPr>
+              <w:t>参见</w:t>
+            </w:r>
+            <w:r>
+              <w:rPr>
+                <w:rFonts w:ascii="DengXian" w:eastAsia="DengXian" w:hAnsi="DengXian"/>
+                <w:szCs w:val="21"/>
+              </w:rPr>
               <w:t>SignVip.Show.GetInfo</w:t>
             </w:r>
             <w:r>
@@ -8111,155 +7958,6 @@
             <w:pPr>
               <w:rPr>
                 <w:rFonts w:ascii="DengXian" w:eastAsia="DengXian" w:hAnsi="DengXian"/>
-                <w:szCs w:val="21"/>
-              </w:rPr>
-            </w:pPr>
-            <w:r>
-              <w:rPr>
-                <w:rFonts w:ascii="DengXian" w:eastAsia="DengXian" w:hAnsi="DengXian" w:hint="eastAsia"/>
-                <w:szCs w:val="21"/>
-              </w:rPr>
-              <w:t>系统</w:t>
-            </w:r>
-            <w:r>
-              <w:rPr>
-                <w:rFonts w:ascii="DengXian" w:eastAsia="DengXian" w:hAnsi="DengXian"/>
-                <w:szCs w:val="21"/>
-              </w:rPr>
-              <w:t>提示</w:t>
-            </w:r>
-            <w:r>
-              <w:rPr>
-                <w:rFonts w:ascii="DengXian" w:eastAsia="DengXian" w:hAnsi="DengXian" w:hint="eastAsia"/>
-                <w:szCs w:val="21"/>
-              </w:rPr>
-              <w:t>无法</w:t>
-            </w:r>
-            <w:r>
-              <w:rPr>
-                <w:rFonts w:ascii="DengXian" w:eastAsia="DengXian" w:hAnsi="DengXian"/>
-                <w:szCs w:val="21"/>
-              </w:rPr>
-              <w:t>认证</w:t>
-            </w:r>
-            <w:r>
-              <w:rPr>
-                <w:rFonts w:ascii="DengXian" w:eastAsia="DengXian" w:hAnsi="DengXian"/>
-                <w:szCs w:val="21"/>
-              </w:rPr>
-              <w:t>，</w:t>
-            </w:r>
-            <w:r>
-              <w:rPr>
-                <w:rFonts w:ascii="DengXian" w:eastAsia="DengXian" w:hAnsi="DengXian" w:hint="eastAsia"/>
-                <w:szCs w:val="21"/>
-              </w:rPr>
-              <w:t>并</w:t>
-            </w:r>
-            <w:r>
-              <w:rPr>
-                <w:rFonts w:ascii="DengXian" w:eastAsia="DengXian" w:hAnsi="DengXian"/>
-                <w:szCs w:val="21"/>
-              </w:rPr>
-              <w:t>返回登记信息界面，</w:t>
-            </w:r>
-            <w:r>
-              <w:rPr>
-                <w:rFonts w:ascii="DengXian" w:eastAsia="DengXian" w:hAnsi="DengXian" w:hint="eastAsia"/>
-                <w:szCs w:val="21"/>
-              </w:rPr>
-              <w:t>参见</w:t>
-            </w:r>
-            <w:r>
-              <w:rPr>
-                <w:rFonts w:ascii="DengXian" w:eastAsia="DengXian" w:hAnsi="DengXian"/>
-                <w:szCs w:val="21"/>
-              </w:rPr>
-              <w:t>SignVip.Show.GetInfo。</w:t>
-            </w:r>
-          </w:p>
-          <w:p>
-            <w:pPr>
-              <w:rPr>
-                <w:rFonts w:ascii="DengXian" w:eastAsia="DengXian" w:hAnsi="DengXian" w:hint="eastAsia"/>
-                <w:szCs w:val="21"/>
-              </w:rPr>
-            </w:pPr>
-            <w:r>
-              <w:rPr>
-                <w:rFonts w:ascii="DengXian" w:eastAsia="DengXian" w:hAnsi="DengXian" w:hint="eastAsia"/>
-                <w:szCs w:val="21"/>
-              </w:rPr>
-              <w:t>在</w:t>
-            </w:r>
-            <w:r>
-              <w:rPr>
-                <w:rFonts w:ascii="DengXian" w:eastAsia="DengXian" w:hAnsi="DengXian"/>
-                <w:szCs w:val="21"/>
-              </w:rPr>
-              <w:t>登记信息为空时，</w:t>
-            </w:r>
-            <w:r>
-              <w:rPr>
-                <w:rFonts w:ascii="DengXian" w:eastAsia="DengXian" w:hAnsi="DengXian" w:hint="eastAsia"/>
-                <w:szCs w:val="21"/>
-              </w:rPr>
-              <w:t>系统</w:t>
-            </w:r>
-            <w:r>
-              <w:rPr>
-                <w:rFonts w:ascii="DengXian" w:eastAsia="DengXian" w:hAnsi="DengXian"/>
-                <w:szCs w:val="21"/>
-              </w:rPr>
-              <w:t>提示登记信息不得为空</w:t>
-            </w:r>
-            <w:r>
-              <w:rPr>
-                <w:rFonts w:ascii="DengXian" w:eastAsia="DengXian" w:hAnsi="DengXian"/>
-                <w:szCs w:val="21"/>
-              </w:rPr>
-              <w:t>，</w:t>
-            </w:r>
-            <w:r>
-              <w:rPr>
-                <w:rFonts w:ascii="DengXian" w:eastAsia="DengXian" w:hAnsi="DengXian" w:hint="eastAsia"/>
-                <w:szCs w:val="21"/>
-              </w:rPr>
-              <w:t>并</w:t>
-            </w:r>
-            <w:r>
-              <w:rPr>
-                <w:rFonts w:ascii="DengXian" w:eastAsia="DengXian" w:hAnsi="DengXian"/>
-                <w:szCs w:val="21"/>
-              </w:rPr>
-              <w:t>返回登记信息界面，</w:t>
-            </w:r>
-            <w:r>
-              <w:rPr>
-                <w:rFonts w:ascii="DengXian" w:eastAsia="DengXian" w:hAnsi="DengXian" w:hint="eastAsia"/>
-                <w:szCs w:val="21"/>
-              </w:rPr>
-              <w:t>参见</w:t>
-            </w:r>
-            <w:r>
-              <w:rPr>
-                <w:rFonts w:ascii="DengXian" w:eastAsia="DengXian" w:hAnsi="DengXian"/>
-                <w:szCs w:val="21"/>
-              </w:rPr>
-              <w:t>SignVip.Show.GetInfo</w:t>
-            </w:r>
-            <w:r>
-              <w:rPr>
-                <w:rFonts w:ascii="DengXian" w:eastAsia="DengXian" w:hAnsi="DengXian"/>
-                <w:szCs w:val="21"/>
-              </w:rPr>
-              <w:t>。</w:t>
-            </w:r>
-          </w:p>
-          <w:p>
-            <w:pPr>
-              <w:rPr>
-                <w:rFonts w:ascii="DengXian" w:eastAsia="DengXian" w:hAnsi="DengXian" w:hint="eastAsia"/>
                 <w:szCs w:val="21"/>
               </w:rPr>
             </w:pPr>
@@ -8355,14 +8053,7 @@
                 <w:rFonts w:ascii="DengXian" w:eastAsia="DengXian" w:hAnsi="DengXian"/>
                 <w:szCs w:val="21"/>
               </w:rPr>
-              <w:t>提示注册成功</w:t>
-            </w:r>
-            <w:r>
-              <w:rPr>
-                <w:rFonts w:ascii="DengXian" w:eastAsia="DengXian" w:hAnsi="DengXian"/>
-                <w:szCs w:val="21"/>
-              </w:rPr>
-              <w:t>，</w:t>
+              <w:t>提示注册成功，</w:t>
             </w:r>
             <w:r>
               <w:rPr>
@@ -9334,7 +9025,7 @@
 </file>
 
 <file path=customXml/itemProps1.xml><?xml version="1.0" encoding="utf-8"?>
-<ds:datastoreItem xmlns:ds="http://schemas.openxmlformats.org/officeDocument/2006/customXml" ds:itemID="{FB8CA92A-11E4-6041-8917-5AFA11D1116B}">
+<ds:datastoreItem xmlns:ds="http://schemas.openxmlformats.org/officeDocument/2006/customXml" ds:itemID="{95E6C118-823C-E64B-94C7-12F9D96BAC7B}">
   <ds:schemaRefs>
     <ds:schemaRef ds:uri="http://schemas.openxmlformats.org/officeDocument/2006/bibliography"/>
   </ds:schemaRefs>

--- a/Documents/需求工程/需求规格说明/万年杰 UC 1-6 系统级需求.docx
+++ b/Documents/需求工程/需求规格说明/万年杰 UC 1-6 系统级需求.docx
@@ -541,7 +541,7 @@
       </w:tblGrid>
       <w:tr>
         <w:trPr>
-          <w:trHeight w:val="674"/>
+          <w:trHeight w:val="2254"/>
         </w:trPr>
         <w:tc>
           <w:tcPr>
@@ -554,6 +554,7 @@
                 <w:szCs w:val="21"/>
               </w:rPr>
             </w:pPr>
+            <w:proofErr w:type="spellStart"/>
             <w:r>
               <w:rPr>
                 <w:rFonts w:ascii="DengXian" w:eastAsia="DengXian" w:hAnsi="DengXian"/>
@@ -561,14 +562,17 @@
               </w:rPr>
               <w:t>MaintainClientInfo.Input</w:t>
             </w:r>
-          </w:p>
-          <w:p>
-            <w:pPr>
-              <w:rPr>
-                <w:rFonts w:ascii="DengXian" w:eastAsia="DengXian" w:hAnsi="DengXian"/>
-                <w:szCs w:val="21"/>
-              </w:rPr>
-            </w:pPr>
+            <w:proofErr w:type="spellEnd"/>
+          </w:p>
+          <w:p>
+            <w:pPr>
+              <w:rPr>
+                <w:rFonts w:ascii="DengXian" w:eastAsia="DengXian" w:hAnsi="DengXian"/>
+                <w:szCs w:val="21"/>
+              </w:rPr>
+            </w:pPr>
+            <w:proofErr w:type="spellStart"/>
+            <w:proofErr w:type="gramStart"/>
             <w:r>
               <w:rPr>
                 <w:rFonts w:ascii="DengXian" w:eastAsia="DengXian" w:hAnsi="DengXian"/>
@@ -576,22 +580,26 @@
               </w:rPr>
               <w:t>MaintainClientInfo.Input.Valid</w:t>
             </w:r>
-          </w:p>
-          <w:p>
-            <w:pPr>
-              <w:rPr>
-                <w:rFonts w:ascii="DengXian" w:eastAsia="DengXian" w:hAnsi="DengXian"/>
-                <w:szCs w:val="21"/>
-              </w:rPr>
-            </w:pPr>
-          </w:p>
-          <w:p>
-            <w:pPr>
-              <w:rPr>
-                <w:rFonts w:ascii="DengXian" w:eastAsia="DengXian" w:hAnsi="DengXian"/>
-                <w:szCs w:val="21"/>
-              </w:rPr>
-            </w:pPr>
+            <w:proofErr w:type="spellEnd"/>
+            <w:proofErr w:type="gramEnd"/>
+          </w:p>
+          <w:p>
+            <w:pPr>
+              <w:rPr>
+                <w:rFonts w:ascii="DengXian" w:eastAsia="DengXian" w:hAnsi="DengXian"/>
+                <w:szCs w:val="21"/>
+              </w:rPr>
+            </w:pPr>
+          </w:p>
+          <w:p>
+            <w:pPr>
+              <w:rPr>
+                <w:rFonts w:ascii="DengXian" w:eastAsia="DengXian" w:hAnsi="DengXian"/>
+                <w:szCs w:val="21"/>
+              </w:rPr>
+            </w:pPr>
+            <w:proofErr w:type="spellStart"/>
+            <w:proofErr w:type="gramStart"/>
             <w:r>
               <w:rPr>
                 <w:rFonts w:ascii="DengXian" w:eastAsia="DengXian" w:hAnsi="DengXian"/>
@@ -648,22 +656,25 @@
               </w:rPr>
               <w:t>l</w:t>
             </w:r>
-          </w:p>
-          <w:p>
-            <w:pPr>
-              <w:rPr>
-                <w:rFonts w:ascii="DengXian" w:eastAsia="DengXian" w:hAnsi="DengXian"/>
-                <w:szCs w:val="21"/>
-              </w:rPr>
-            </w:pPr>
-          </w:p>
-          <w:p>
-            <w:pPr>
-              <w:rPr>
-                <w:rFonts w:ascii="DengXian" w:eastAsia="DengXian" w:hAnsi="DengXian"/>
-                <w:szCs w:val="21"/>
-              </w:rPr>
-            </w:pPr>
+            <w:proofErr w:type="spellEnd"/>
+            <w:proofErr w:type="gramEnd"/>
+          </w:p>
+          <w:p>
+            <w:pPr>
+              <w:rPr>
+                <w:rFonts w:ascii="DengXian" w:eastAsia="DengXian" w:hAnsi="DengXian"/>
+                <w:szCs w:val="21"/>
+              </w:rPr>
+            </w:pPr>
+          </w:p>
+          <w:p>
+            <w:pPr>
+              <w:rPr>
+                <w:rFonts w:ascii="DengXian" w:eastAsia="DengXian" w:hAnsi="DengXian"/>
+                <w:szCs w:val="21"/>
+              </w:rPr>
+            </w:pPr>
+            <w:proofErr w:type="spellStart"/>
             <w:r>
               <w:rPr>
                 <w:rFonts w:ascii="DengXian" w:eastAsia="DengXian" w:hAnsi="DengXian"/>
@@ -678,6 +689,7 @@
               </w:rPr>
               <w:t>Same</w:t>
             </w:r>
+            <w:proofErr w:type="spellEnd"/>
           </w:p>
         </w:tc>
         <w:tc>
@@ -825,7 +837,26 @@
               <w:rPr>
                 <w:szCs w:val="21"/>
               </w:rPr>
-              <w:t>应提示格式错误，</w:t>
+              <w:t>应提示</w:t>
+            </w:r>
+            <w:r>
+              <w:rPr>
+                <w:rFonts w:hint="eastAsia"/>
+                <w:szCs w:val="21"/>
+              </w:rPr>
+              <w:t>名称</w:t>
+            </w:r>
+            <w:r>
+              <w:rPr>
+                <w:szCs w:val="21"/>
+              </w:rPr>
+              <w:t>已存在</w:t>
+            </w:r>
+            <w:r>
+              <w:rPr>
+                <w:szCs w:val="21"/>
+              </w:rPr>
+              <w:t>，</w:t>
             </w:r>
             <w:r>
               <w:rPr>
@@ -858,6 +889,7 @@
                 <w:szCs w:val="21"/>
               </w:rPr>
             </w:pPr>
+            <w:proofErr w:type="spellStart"/>
             <w:r>
               <w:rPr>
                 <w:rFonts w:ascii="DengXian" w:eastAsia="DengXian" w:hAnsi="DengXian"/>
@@ -865,22 +897,24 @@
               </w:rPr>
               <w:t>MaintainClientInfo.Check</w:t>
             </w:r>
-          </w:p>
-          <w:p>
-            <w:pPr>
-              <w:rPr>
-                <w:rFonts w:ascii="DengXian" w:eastAsia="DengXian" w:hAnsi="DengXian"/>
-                <w:szCs w:val="21"/>
-              </w:rPr>
-            </w:pPr>
-          </w:p>
-          <w:p>
-            <w:pPr>
-              <w:rPr>
-                <w:rFonts w:ascii="DengXian" w:eastAsia="DengXian" w:hAnsi="DengXian"/>
-                <w:szCs w:val="21"/>
-              </w:rPr>
-            </w:pPr>
+            <w:proofErr w:type="spellEnd"/>
+          </w:p>
+          <w:p>
+            <w:pPr>
+              <w:rPr>
+                <w:rFonts w:ascii="DengXian" w:eastAsia="DengXian" w:hAnsi="DengXian"/>
+                <w:szCs w:val="21"/>
+              </w:rPr>
+            </w:pPr>
+          </w:p>
+          <w:p>
+            <w:pPr>
+              <w:rPr>
+                <w:rFonts w:ascii="DengXian" w:eastAsia="DengXian" w:hAnsi="DengXian"/>
+                <w:szCs w:val="21"/>
+              </w:rPr>
+            </w:pPr>
+            <w:proofErr w:type="spellStart"/>
             <w:r>
               <w:rPr>
                 <w:rFonts w:ascii="DengXian" w:eastAsia="DengXian" w:hAnsi="DengXian"/>
@@ -888,6 +922,7 @@
               </w:rPr>
               <w:t>MaintainClientInfo.Check.Cancel</w:t>
             </w:r>
+            <w:proofErr w:type="spellEnd"/>
           </w:p>
         </w:tc>
         <w:tc>
@@ -987,6 +1022,7 @@
                 <w:szCs w:val="21"/>
               </w:rPr>
             </w:pPr>
+            <w:proofErr w:type="spellStart"/>
             <w:r>
               <w:rPr>
                 <w:rFonts w:ascii="DengXian" w:eastAsia="DengXian" w:hAnsi="DengXian"/>
@@ -994,6 +1030,7 @@
               </w:rPr>
               <w:t>MaintainClientInfo.Change</w:t>
             </w:r>
+            <w:proofErr w:type="spellEnd"/>
           </w:p>
           <w:p>
             <w:pPr>
@@ -1062,6 +1099,7 @@
               </w:rPr>
               <w:t>参照</w:t>
             </w:r>
+            <w:proofErr w:type="spellStart"/>
             <w:r>
               <w:rPr>
                 <w:rFonts w:ascii="DengXian" w:eastAsia="DengXian" w:hAnsi="DengXian"/>
@@ -1069,6 +1107,7 @@
               </w:rPr>
               <w:t>MaintainClientInfo.Input</w:t>
             </w:r>
+            <w:proofErr w:type="spellEnd"/>
           </w:p>
         </w:tc>
       </w:tr>
@@ -1772,6 +1811,7 @@
                 <w:szCs w:val="21"/>
               </w:rPr>
             </w:pPr>
+            <w:proofErr w:type="spellStart"/>
             <w:r>
               <w:rPr>
                 <w:rFonts w:ascii="DengXian" w:eastAsia="DengXian" w:hAnsi="DengXian"/>
@@ -1793,6 +1833,7 @@
               </w:rPr>
               <w:t>ancel</w:t>
             </w:r>
+            <w:proofErr w:type="spellEnd"/>
           </w:p>
         </w:tc>
         <w:tc>
@@ -1838,6 +1879,7 @@
                 <w:szCs w:val="21"/>
               </w:rPr>
             </w:pPr>
+            <w:proofErr w:type="spellStart"/>
             <w:r>
               <w:rPr>
                 <w:rFonts w:ascii="DengXian" w:eastAsia="DengXian" w:hAnsi="DengXian"/>
@@ -1845,14 +1887,17 @@
               </w:rPr>
               <w:t>BrowseOrder.Do</w:t>
             </w:r>
-          </w:p>
-          <w:p>
-            <w:pPr>
-              <w:rPr>
-                <w:rFonts w:ascii="DengXian" w:eastAsia="DengXian" w:hAnsi="DengXian"/>
-                <w:szCs w:val="21"/>
-              </w:rPr>
-            </w:pPr>
+            <w:proofErr w:type="spellEnd"/>
+          </w:p>
+          <w:p>
+            <w:pPr>
+              <w:rPr>
+                <w:rFonts w:ascii="DengXian" w:eastAsia="DengXian" w:hAnsi="DengXian"/>
+                <w:szCs w:val="21"/>
+              </w:rPr>
+            </w:pPr>
+            <w:proofErr w:type="spellStart"/>
+            <w:proofErr w:type="gramStart"/>
             <w:r>
               <w:rPr>
                 <w:rFonts w:ascii="DengXian" w:eastAsia="DengXian" w:hAnsi="DengXian"/>
@@ -1860,6 +1905,8 @@
               </w:rPr>
               <w:t>BrowseOrder.Do.Null</w:t>
             </w:r>
+            <w:proofErr w:type="spellEnd"/>
+            <w:proofErr w:type="gramEnd"/>
           </w:p>
           <w:p>
             <w:pPr>
@@ -1869,6 +1916,7 @@
                 <w:szCs w:val="21"/>
               </w:rPr>
             </w:pPr>
+            <w:proofErr w:type="spellStart"/>
             <w:r>
               <w:rPr>
                 <w:rFonts w:ascii="DengXian" w:eastAsia="DengXian" w:hAnsi="DengXian"/>
@@ -1876,6 +1924,7 @@
               </w:rPr>
               <w:t>BrowseOrder.Do.Detail</w:t>
             </w:r>
+            <w:proofErr w:type="spellEnd"/>
           </w:p>
         </w:tc>
         <w:tc>
@@ -2049,6 +2098,7 @@
                 <w:szCs w:val="21"/>
               </w:rPr>
             </w:pPr>
+            <w:proofErr w:type="spellStart"/>
             <w:r>
               <w:rPr>
                 <w:rFonts w:ascii="DengXian" w:eastAsia="DengXian" w:hAnsi="DengXian"/>
@@ -2063,6 +2113,7 @@
               </w:rPr>
               <w:t>.Condition</w:t>
             </w:r>
+            <w:proofErr w:type="spellEnd"/>
           </w:p>
           <w:p>
             <w:pPr>
@@ -2110,8 +2161,17 @@
                 <w:rFonts w:ascii="DengXian" w:eastAsia="DengXian" w:hAnsi="DengXian"/>
                 <w:szCs w:val="21"/>
               </w:rPr>
-              <w:t>，详情参照BrowseOrder</w:t>
-            </w:r>
+              <w:t>，详情参照</w:t>
+            </w:r>
+            <w:proofErr w:type="spellStart"/>
+            <w:r>
+              <w:rPr>
+                <w:rFonts w:ascii="DengXian" w:eastAsia="DengXian" w:hAnsi="DengXian"/>
+                <w:szCs w:val="21"/>
+              </w:rPr>
+              <w:t>BrowseOrder</w:t>
+            </w:r>
+            <w:proofErr w:type="spellEnd"/>
             <w:r>
               <w:rPr>
                 <w:rFonts w:ascii="DengXian" w:eastAsia="DengXian" w:hAnsi="DengXian" w:hint="eastAsia"/>
@@ -2142,6 +2202,7 @@
                 <w:szCs w:val="21"/>
               </w:rPr>
             </w:pPr>
+            <w:proofErr w:type="spellStart"/>
             <w:r>
               <w:rPr>
                 <w:rFonts w:ascii="DengXian" w:eastAsia="DengXian" w:hAnsi="DengXian"/>
@@ -2149,6 +2210,7 @@
               </w:rPr>
               <w:t>BrowseOrder</w:t>
             </w:r>
+            <w:proofErr w:type="spellEnd"/>
             <w:r>
               <w:rPr>
                 <w:rFonts w:ascii="DengXian" w:eastAsia="DengXian" w:hAnsi="DengXian" w:hint="eastAsia"/>
@@ -2181,6 +2243,7 @@
                 <w:lang w:val="es-MX"/>
               </w:rPr>
             </w:pPr>
+            <w:proofErr w:type="spellStart"/>
             <w:r>
               <w:rPr>
                 <w:rFonts w:ascii="DengXian" w:eastAsia="DengXian" w:hAnsi="DengXian"/>
@@ -2188,6 +2251,7 @@
               </w:rPr>
               <w:t>BrowseOrder</w:t>
             </w:r>
+            <w:proofErr w:type="spellEnd"/>
             <w:r>
               <w:rPr>
                 <w:rFonts w:ascii="DengXian" w:eastAsia="DengXian" w:hAnsi="DengXian"/>
@@ -3049,6 +3113,8 @@
                 <w:szCs w:val="21"/>
               </w:rPr>
             </w:pPr>
+            <w:proofErr w:type="spellStart"/>
+            <w:proofErr w:type="gramStart"/>
             <w:r>
               <w:rPr>
                 <w:rFonts w:ascii="DengXian" w:eastAsia="DengXian" w:hAnsi="DengXian"/>
@@ -3077,22 +3143,25 @@
               </w:rPr>
               <w:t>.Hotel</w:t>
             </w:r>
-          </w:p>
-          <w:p>
-            <w:pPr>
-              <w:rPr>
-                <w:rFonts w:ascii="DengXian" w:eastAsia="DengXian" w:hAnsi="DengXian"/>
-                <w:szCs w:val="21"/>
-              </w:rPr>
-            </w:pPr>
-          </w:p>
-          <w:p>
-            <w:pPr>
-              <w:rPr>
-                <w:rFonts w:ascii="DengXian" w:eastAsia="DengXian" w:hAnsi="DengXian"/>
-                <w:szCs w:val="21"/>
-              </w:rPr>
-            </w:pPr>
+            <w:proofErr w:type="spellEnd"/>
+            <w:proofErr w:type="gramEnd"/>
+          </w:p>
+          <w:p>
+            <w:pPr>
+              <w:rPr>
+                <w:rFonts w:ascii="DengXian" w:eastAsia="DengXian" w:hAnsi="DengXian"/>
+                <w:szCs w:val="21"/>
+              </w:rPr>
+            </w:pPr>
+          </w:p>
+          <w:p>
+            <w:pPr>
+              <w:rPr>
+                <w:rFonts w:ascii="DengXian" w:eastAsia="DengXian" w:hAnsi="DengXian"/>
+                <w:szCs w:val="21"/>
+              </w:rPr>
+            </w:pPr>
+            <w:proofErr w:type="spellStart"/>
             <w:r>
               <w:rPr>
                 <w:rFonts w:ascii="DengXian" w:eastAsia="DengXian" w:hAnsi="DengXian"/>
@@ -3107,6 +3176,7 @@
               </w:rPr>
               <w:t>.Order</w:t>
             </w:r>
+            <w:proofErr w:type="spellEnd"/>
           </w:p>
         </w:tc>
         <w:tc>
@@ -3317,6 +3387,7 @@
               </w:rPr>
               <w:t>参见</w:t>
             </w:r>
+            <w:proofErr w:type="spellStart"/>
             <w:r>
               <w:rPr>
                 <w:rFonts w:ascii="DengXian" w:eastAsia="DengXian" w:hAnsi="DengXian"/>
@@ -3324,6 +3395,7 @@
               </w:rPr>
               <w:t>GetOrder.ShowInitial</w:t>
             </w:r>
+            <w:proofErr w:type="spellEnd"/>
             <w:r>
               <w:rPr>
                 <w:rFonts w:ascii="DengXian" w:eastAsia="DengXian" w:hAnsi="DengXian"/>
@@ -3349,6 +3421,7 @@
                 <w:szCs w:val="21"/>
               </w:rPr>
             </w:pPr>
+            <w:proofErr w:type="spellStart"/>
             <w:r>
               <w:rPr>
                 <w:rFonts w:ascii="DengXian" w:eastAsia="DengXian" w:hAnsi="DengXian"/>
@@ -3356,6 +3429,7 @@
               </w:rPr>
               <w:t>GetOrder.Do</w:t>
             </w:r>
+            <w:proofErr w:type="spellEnd"/>
           </w:p>
           <w:p>
             <w:pPr>
@@ -3444,6 +3518,7 @@
                 <w:szCs w:val="21"/>
               </w:rPr>
             </w:pPr>
+            <w:proofErr w:type="spellStart"/>
             <w:r>
               <w:rPr>
                 <w:rFonts w:ascii="DengXian" w:eastAsia="DengXian" w:hAnsi="DengXian"/>
@@ -3458,6 +3533,7 @@
               </w:rPr>
               <w:t>Choose</w:t>
             </w:r>
+            <w:proofErr w:type="spellEnd"/>
           </w:p>
         </w:tc>
         <w:tc>
@@ -3510,6 +3586,8 @@
                 <w:szCs w:val="21"/>
               </w:rPr>
             </w:pPr>
+            <w:proofErr w:type="spellStart"/>
+            <w:proofErr w:type="gramStart"/>
             <w:r>
               <w:rPr>
                 <w:rFonts w:ascii="DengXian" w:eastAsia="DengXian" w:hAnsi="DengXian"/>
@@ -3517,14 +3595,18 @@
               </w:rPr>
               <w:t>GetOrder.Verify.Hotel</w:t>
             </w:r>
-          </w:p>
-          <w:p>
-            <w:pPr>
-              <w:rPr>
-                <w:rFonts w:ascii="DengXian" w:eastAsia="DengXian" w:hAnsi="DengXian"/>
-                <w:szCs w:val="21"/>
-              </w:rPr>
-            </w:pPr>
+            <w:proofErr w:type="spellEnd"/>
+            <w:proofErr w:type="gramEnd"/>
+          </w:p>
+          <w:p>
+            <w:pPr>
+              <w:rPr>
+                <w:rFonts w:ascii="DengXian" w:eastAsia="DengXian" w:hAnsi="DengXian"/>
+                <w:szCs w:val="21"/>
+              </w:rPr>
+            </w:pPr>
+            <w:proofErr w:type="spellStart"/>
+            <w:proofErr w:type="gramStart"/>
             <w:r>
               <w:rPr>
                 <w:rFonts w:ascii="DengXian" w:eastAsia="DengXian" w:hAnsi="DengXian"/>
@@ -3539,30 +3621,34 @@
               </w:rPr>
               <w:t>.Valid</w:t>
             </w:r>
-          </w:p>
-          <w:p>
-            <w:pPr>
-              <w:rPr>
-                <w:rFonts w:ascii="DengXian" w:eastAsia="DengXian" w:hAnsi="DengXian"/>
-                <w:szCs w:val="21"/>
-              </w:rPr>
-            </w:pPr>
-          </w:p>
-          <w:p>
-            <w:pPr>
-              <w:rPr>
-                <w:rFonts w:ascii="DengXian" w:eastAsia="DengXian" w:hAnsi="DengXian"/>
-                <w:szCs w:val="21"/>
-              </w:rPr>
-            </w:pPr>
-          </w:p>
-          <w:p>
-            <w:pPr>
-              <w:rPr>
-                <w:rFonts w:ascii="DengXian" w:eastAsia="DengXian" w:hAnsi="DengXian"/>
-                <w:szCs w:val="21"/>
-              </w:rPr>
-            </w:pPr>
+            <w:proofErr w:type="spellEnd"/>
+            <w:proofErr w:type="gramEnd"/>
+          </w:p>
+          <w:p>
+            <w:pPr>
+              <w:rPr>
+                <w:rFonts w:ascii="DengXian" w:eastAsia="DengXian" w:hAnsi="DengXian"/>
+                <w:szCs w:val="21"/>
+              </w:rPr>
+            </w:pPr>
+          </w:p>
+          <w:p>
+            <w:pPr>
+              <w:rPr>
+                <w:rFonts w:ascii="DengXian" w:eastAsia="DengXian" w:hAnsi="DengXian"/>
+                <w:szCs w:val="21"/>
+              </w:rPr>
+            </w:pPr>
+          </w:p>
+          <w:p>
+            <w:pPr>
+              <w:rPr>
+                <w:rFonts w:ascii="DengXian" w:eastAsia="DengXian" w:hAnsi="DengXian"/>
+                <w:szCs w:val="21"/>
+              </w:rPr>
+            </w:pPr>
+            <w:proofErr w:type="spellStart"/>
+            <w:proofErr w:type="gramStart"/>
             <w:r>
               <w:rPr>
                 <w:rFonts w:ascii="DengXian" w:eastAsia="DengXian" w:hAnsi="DengXian" w:hint="eastAsia"/>
@@ -3598,30 +3684,33 @@
               </w:rPr>
               <w:t>legal</w:t>
             </w:r>
-          </w:p>
-          <w:p>
-            <w:pPr>
-              <w:rPr>
-                <w:rFonts w:ascii="DengXian" w:eastAsia="DengXian" w:hAnsi="DengXian"/>
-                <w:szCs w:val="21"/>
-              </w:rPr>
-            </w:pPr>
-          </w:p>
-          <w:p>
-            <w:pPr>
-              <w:rPr>
-                <w:rFonts w:ascii="DengXian" w:eastAsia="DengXian" w:hAnsi="DengXian"/>
-                <w:szCs w:val="21"/>
-              </w:rPr>
-            </w:pPr>
-          </w:p>
-          <w:p>
-            <w:pPr>
-              <w:rPr>
-                <w:rFonts w:ascii="DengXian" w:eastAsia="DengXian" w:hAnsi="DengXian"/>
-                <w:szCs w:val="21"/>
-              </w:rPr>
-            </w:pPr>
+            <w:proofErr w:type="spellEnd"/>
+            <w:proofErr w:type="gramEnd"/>
+          </w:p>
+          <w:p>
+            <w:pPr>
+              <w:rPr>
+                <w:rFonts w:ascii="DengXian" w:eastAsia="DengXian" w:hAnsi="DengXian"/>
+                <w:szCs w:val="21"/>
+              </w:rPr>
+            </w:pPr>
+          </w:p>
+          <w:p>
+            <w:pPr>
+              <w:rPr>
+                <w:rFonts w:ascii="DengXian" w:eastAsia="DengXian" w:hAnsi="DengXian"/>
+                <w:szCs w:val="21"/>
+              </w:rPr>
+            </w:pPr>
+          </w:p>
+          <w:p>
+            <w:pPr>
+              <w:rPr>
+                <w:rFonts w:ascii="DengXian" w:eastAsia="DengXian" w:hAnsi="DengXian"/>
+                <w:szCs w:val="21"/>
+              </w:rPr>
+            </w:pPr>
+            <w:proofErr w:type="spellStart"/>
             <w:r>
               <w:rPr>
                 <w:rFonts w:ascii="DengXian" w:eastAsia="DengXian" w:hAnsi="DengXian" w:hint="eastAsia"/>
@@ -3636,6 +3725,7 @@
               </w:rPr>
               <w:t>.Verify.Order.Blank</w:t>
             </w:r>
+            <w:proofErr w:type="spellEnd"/>
           </w:p>
         </w:tc>
         <w:tc>
@@ -3727,8 +3817,6 @@
               </w:rPr>
               <w:t>详细</w:t>
             </w:r>
-            <w:bookmarkStart w:id="0" w:name="_GoBack"/>
-            <w:bookmarkEnd w:id="0"/>
             <w:r>
               <w:rPr>
                 <w:rFonts w:ascii="DengXian" w:eastAsia="DengXian" w:hAnsi="DengXian"/>
@@ -3764,6 +3852,7 @@
               </w:rPr>
               <w:t>参见</w:t>
             </w:r>
+            <w:proofErr w:type="spellStart"/>
             <w:r>
               <w:rPr>
                 <w:rFonts w:ascii="DengXian" w:eastAsia="DengXian" w:hAnsi="DengXian"/>
@@ -3771,6 +3860,7 @@
               </w:rPr>
               <w:t>GetOrder.ShowOrder</w:t>
             </w:r>
+            <w:proofErr w:type="spellEnd"/>
             <w:r>
               <w:rPr>
                 <w:rFonts w:ascii="DengXian" w:eastAsia="DengXian" w:hAnsi="DengXian"/>
@@ -3990,12 +4080,21 @@
               </w:rPr>
               <w:t>参见</w:t>
             </w:r>
-            <w:r>
-              <w:rPr>
-                <w:rFonts w:ascii="DengXian" w:eastAsia="DengXian" w:hAnsi="DengXian"/>
-                <w:szCs w:val="21"/>
-              </w:rPr>
-              <w:t>GetOrder.ShowInitial。</w:t>
+            <w:proofErr w:type="spellStart"/>
+            <w:r>
+              <w:rPr>
+                <w:rFonts w:ascii="DengXian" w:eastAsia="DengXian" w:hAnsi="DengXian"/>
+                <w:szCs w:val="21"/>
+              </w:rPr>
+              <w:t>GetOrder.ShowInitial</w:t>
+            </w:r>
+            <w:proofErr w:type="spellEnd"/>
+            <w:r>
+              <w:rPr>
+                <w:rFonts w:ascii="DengXian" w:eastAsia="DengXian" w:hAnsi="DengXian"/>
+                <w:szCs w:val="21"/>
+              </w:rPr>
+              <w:t>。</w:t>
             </w:r>
           </w:p>
         </w:tc>
@@ -4015,6 +4114,7 @@
                 <w:szCs w:val="21"/>
               </w:rPr>
             </w:pPr>
+            <w:proofErr w:type="spellStart"/>
             <w:r>
               <w:rPr>
                 <w:rFonts w:ascii="DengXian" w:eastAsia="DengXian" w:hAnsi="DengXian"/>
@@ -4022,6 +4122,7 @@
               </w:rPr>
               <w:t>GetOrder.ShowOrder</w:t>
             </w:r>
+            <w:proofErr w:type="spellEnd"/>
           </w:p>
         </w:tc>
         <w:tc>
@@ -4074,6 +4175,7 @@
                 <w:szCs w:val="21"/>
               </w:rPr>
             </w:pPr>
+            <w:proofErr w:type="spellStart"/>
             <w:r>
               <w:rPr>
                 <w:rFonts w:ascii="DengXian" w:eastAsia="DengXian" w:hAnsi="DengXian"/>
@@ -4081,6 +4183,7 @@
               </w:rPr>
               <w:t>GetOrder.ShowInitial</w:t>
             </w:r>
+            <w:proofErr w:type="spellEnd"/>
           </w:p>
         </w:tc>
         <w:tc>
@@ -4126,6 +4229,7 @@
                 <w:szCs w:val="21"/>
               </w:rPr>
             </w:pPr>
+            <w:proofErr w:type="spellStart"/>
             <w:r>
               <w:rPr>
                 <w:rFonts w:ascii="DengXian" w:eastAsia="DengXian" w:hAnsi="DengXian"/>
@@ -4147,6 +4251,7 @@
               </w:rPr>
               <w:t>sh</w:t>
             </w:r>
+            <w:proofErr w:type="spellEnd"/>
           </w:p>
         </w:tc>
         <w:tc>
@@ -4801,6 +4906,9 @@
         <w:gridCol w:w="5631"/>
       </w:tblGrid>
       <w:tr>
+        <w:trPr>
+          <w:trHeight w:val="339"/>
+        </w:trPr>
         <w:tc>
           <w:tcPr>
             <w:tcW w:w="2659" w:type="dxa"/>
@@ -4812,6 +4920,7 @@
                 <w:szCs w:val="21"/>
               </w:rPr>
             </w:pPr>
+            <w:proofErr w:type="spellStart"/>
             <w:r>
               <w:rPr>
                 <w:rFonts w:ascii="DengXian" w:eastAsia="DengXian" w:hAnsi="DengXian"/>
@@ -4840,6 +4949,7 @@
               </w:rPr>
               <w:t>Cancel</w:t>
             </w:r>
+            <w:proofErr w:type="spellEnd"/>
           </w:p>
         </w:tc>
         <w:tc>
@@ -4906,6 +5016,7 @@
                 <w:szCs w:val="21"/>
               </w:rPr>
             </w:pPr>
+            <w:proofErr w:type="spellStart"/>
             <w:r>
               <w:rPr>
                 <w:rFonts w:ascii="DengXian" w:eastAsia="DengXian" w:hAnsi="DengXian"/>
@@ -4913,6 +5024,7 @@
               </w:rPr>
               <w:t>UndoOrder.Do</w:t>
             </w:r>
+            <w:proofErr w:type="spellEnd"/>
           </w:p>
           <w:p>
             <w:pPr>
@@ -4987,6 +5099,7 @@
                 <w:szCs w:val="21"/>
               </w:rPr>
             </w:pPr>
+            <w:proofErr w:type="spellStart"/>
             <w:r>
               <w:rPr>
                 <w:rFonts w:ascii="DengXian" w:eastAsia="DengXian" w:hAnsi="DengXian"/>
@@ -4994,6 +5107,7 @@
               </w:rPr>
               <w:t>UndoOrder.Do.Credit</w:t>
             </w:r>
+            <w:proofErr w:type="spellEnd"/>
           </w:p>
         </w:tc>
         <w:tc>
@@ -5049,12 +5163,21 @@
               </w:rPr>
               <w:t>参见</w:t>
             </w:r>
-            <w:r>
-              <w:rPr>
-                <w:rFonts w:ascii="DengXian" w:eastAsia="DengXian" w:hAnsi="DengXian"/>
-                <w:szCs w:val="21"/>
-              </w:rPr>
-              <w:t>UodoOrder.ShowOrderInfo，</w:t>
+            <w:proofErr w:type="spellStart"/>
+            <w:r>
+              <w:rPr>
+                <w:rFonts w:ascii="DengXian" w:eastAsia="DengXian" w:hAnsi="DengXian"/>
+                <w:szCs w:val="21"/>
+              </w:rPr>
+              <w:t>UodoOrder.ShowOrderInfo</w:t>
+            </w:r>
+            <w:proofErr w:type="spellEnd"/>
+            <w:r>
+              <w:rPr>
+                <w:rFonts w:ascii="DengXian" w:eastAsia="DengXian" w:hAnsi="DengXian"/>
+                <w:szCs w:val="21"/>
+              </w:rPr>
+              <w:t>，</w:t>
             </w:r>
             <w:r>
               <w:rPr>
@@ -5248,12 +5371,21 @@
               </w:rPr>
               <w:t>参见</w:t>
             </w:r>
-            <w:r>
-              <w:rPr>
-                <w:rFonts w:ascii="DengXian" w:eastAsia="DengXian" w:hAnsi="DengXian"/>
-                <w:szCs w:val="21"/>
-              </w:rPr>
-              <w:t>UndoOrder.Done。</w:t>
+            <w:proofErr w:type="spellStart"/>
+            <w:r>
+              <w:rPr>
+                <w:rFonts w:ascii="DengXian" w:eastAsia="DengXian" w:hAnsi="DengXian"/>
+                <w:szCs w:val="21"/>
+              </w:rPr>
+              <w:t>UndoOrder.Done</w:t>
+            </w:r>
+            <w:proofErr w:type="spellEnd"/>
+            <w:r>
+              <w:rPr>
+                <w:rFonts w:ascii="DengXian" w:eastAsia="DengXian" w:hAnsi="DengXian"/>
+                <w:szCs w:val="21"/>
+              </w:rPr>
+              <w:t>。</w:t>
             </w:r>
           </w:p>
           <w:p>
@@ -5296,7 +5428,23 @@
                 <w:rFonts w:ascii="DengXian" w:eastAsia="DengXian" w:hAnsi="DengXian"/>
                 <w:szCs w:val="21"/>
               </w:rPr>
-              <w:t>显示撤销成功，参见UndoOrder.Done。</w:t>
+              <w:t>显示撤销成功，参见</w:t>
+            </w:r>
+            <w:proofErr w:type="spellStart"/>
+            <w:r>
+              <w:rPr>
+                <w:rFonts w:ascii="DengXian" w:eastAsia="DengXian" w:hAnsi="DengXian"/>
+                <w:szCs w:val="21"/>
+              </w:rPr>
+              <w:t>UndoOrder.Done</w:t>
+            </w:r>
+            <w:proofErr w:type="spellEnd"/>
+            <w:r>
+              <w:rPr>
+                <w:rFonts w:ascii="DengXian" w:eastAsia="DengXian" w:hAnsi="DengXian"/>
+                <w:szCs w:val="21"/>
+              </w:rPr>
+              <w:t>。</w:t>
             </w:r>
           </w:p>
         </w:tc>
@@ -5443,6 +5591,7 @@
                 <w:szCs w:val="21"/>
               </w:rPr>
             </w:pPr>
+            <w:proofErr w:type="spellStart"/>
             <w:r>
               <w:rPr>
                 <w:rFonts w:ascii="DengXian" w:eastAsia="DengXian" w:hAnsi="DengXian"/>
@@ -5457,6 +5606,7 @@
               </w:rPr>
               <w:t>doOrder.ShowOrderInfo</w:t>
             </w:r>
+            <w:proofErr w:type="spellEnd"/>
           </w:p>
         </w:tc>
         <w:tc>
@@ -5492,6 +5642,7 @@
                 <w:szCs w:val="21"/>
               </w:rPr>
             </w:pPr>
+            <w:proofErr w:type="spellStart"/>
             <w:r>
               <w:rPr>
                 <w:rFonts w:ascii="DengXian" w:eastAsia="DengXian" w:hAnsi="DengXian"/>
@@ -5499,6 +5650,7 @@
               </w:rPr>
               <w:t>UndoOrder.Done</w:t>
             </w:r>
+            <w:proofErr w:type="spellEnd"/>
           </w:p>
         </w:tc>
         <w:tc>
@@ -5962,6 +6114,7 @@
                 <w:szCs w:val="21"/>
               </w:rPr>
             </w:pPr>
+            <w:proofErr w:type="spellStart"/>
             <w:r>
               <w:rPr>
                 <w:rFonts w:ascii="DengXian" w:eastAsia="DengXian" w:hAnsi="DengXian"/>
@@ -5983,6 +6136,7 @@
               </w:rPr>
               <w:t>Cancel</w:t>
             </w:r>
+            <w:proofErr w:type="spellEnd"/>
           </w:p>
         </w:tc>
         <w:tc>
@@ -6070,6 +6224,7 @@
                 <w:szCs w:val="21"/>
               </w:rPr>
             </w:pPr>
+            <w:proofErr w:type="spellStart"/>
             <w:r>
               <w:rPr>
                 <w:rFonts w:ascii="DengXian" w:eastAsia="DengXian" w:hAnsi="DengXian"/>
@@ -6084,6 +6239,7 @@
               </w:rPr>
               <w:t>.Do</w:t>
             </w:r>
+            <w:proofErr w:type="spellEnd"/>
           </w:p>
           <w:p>
             <w:pPr>
@@ -6109,6 +6265,7 @@
                 <w:szCs w:val="21"/>
               </w:rPr>
             </w:pPr>
+            <w:proofErr w:type="spellStart"/>
             <w:r>
               <w:rPr>
                 <w:rFonts w:ascii="DengXian" w:eastAsia="DengXian" w:hAnsi="DengXian"/>
@@ -6116,6 +6273,7 @@
               </w:rPr>
               <w:t>CheckOrderedHotel</w:t>
             </w:r>
+            <w:proofErr w:type="spellEnd"/>
             <w:r>
               <w:rPr>
                 <w:rFonts w:ascii="DengXian" w:eastAsia="DengXian" w:hAnsi="DengXian"/>
@@ -6221,6 +6379,7 @@
               </w:rPr>
               <w:t>参见</w:t>
             </w:r>
+            <w:proofErr w:type="spellStart"/>
             <w:r>
               <w:rPr>
                 <w:rFonts w:ascii="DengXian" w:eastAsia="DengXian" w:hAnsi="DengXian"/>
@@ -6228,13 +6387,23 @@
               </w:rPr>
               <w:t>CheckOrderedHotel.Show</w:t>
             </w:r>
-            <w:r>
-              <w:rPr>
-                <w:rFonts w:ascii="DengXian" w:eastAsia="DengXian" w:hAnsi="DengXian"/>
-                <w:szCs w:val="21"/>
-              </w:rPr>
-              <w:t>，CheckOrderedHotel</w:t>
-            </w:r>
+            <w:proofErr w:type="spellEnd"/>
+            <w:r>
+              <w:rPr>
+                <w:rFonts w:ascii="DengXian" w:eastAsia="DengXian" w:hAnsi="DengXian"/>
+                <w:szCs w:val="21"/>
+              </w:rPr>
+              <w:t>，</w:t>
+            </w:r>
+            <w:proofErr w:type="spellStart"/>
+            <w:r>
+              <w:rPr>
+                <w:rFonts w:ascii="DengXian" w:eastAsia="DengXian" w:hAnsi="DengXian"/>
+                <w:szCs w:val="21"/>
+              </w:rPr>
+              <w:t>CheckOrderedHotel</w:t>
+            </w:r>
+            <w:proofErr w:type="spellEnd"/>
             <w:r>
               <w:rPr>
                 <w:rFonts w:ascii="DengXian" w:eastAsia="DengXian" w:hAnsi="DengXian"/>
@@ -6325,6 +6494,7 @@
                 <w:szCs w:val="21"/>
               </w:rPr>
             </w:pPr>
+            <w:proofErr w:type="spellStart"/>
             <w:r>
               <w:rPr>
                 <w:rFonts w:ascii="DengXian" w:eastAsia="DengXian" w:hAnsi="DengXian"/>
@@ -6332,6 +6502,7 @@
               </w:rPr>
               <w:t>CheckOrderedHotel.Show</w:t>
             </w:r>
+            <w:proofErr w:type="spellEnd"/>
           </w:p>
         </w:tc>
         <w:tc>
@@ -6977,6 +7148,7 @@
                 <w:szCs w:val="21"/>
               </w:rPr>
             </w:pPr>
+            <w:proofErr w:type="spellStart"/>
             <w:r>
               <w:rPr>
                 <w:rFonts w:ascii="DengXian" w:eastAsia="DengXian" w:hAnsi="DengXian"/>
@@ -6991,14 +7163,17 @@
               </w:rPr>
               <w:t>Vip.Cancel</w:t>
             </w:r>
-          </w:p>
-          <w:p>
-            <w:pPr>
-              <w:rPr>
-                <w:rFonts w:ascii="DengXian" w:eastAsia="DengXian" w:hAnsi="DengXian"/>
-                <w:szCs w:val="21"/>
-              </w:rPr>
-            </w:pPr>
+            <w:proofErr w:type="spellEnd"/>
+          </w:p>
+          <w:p>
+            <w:pPr>
+              <w:rPr>
+                <w:rFonts w:ascii="DengXian" w:eastAsia="DengXian" w:hAnsi="DengXian"/>
+                <w:szCs w:val="21"/>
+              </w:rPr>
+            </w:pPr>
+            <w:proofErr w:type="spellStart"/>
+            <w:proofErr w:type="gramStart"/>
             <w:r>
               <w:rPr>
                 <w:rFonts w:ascii="DengXian" w:eastAsia="DengXian" w:hAnsi="DengXian"/>
@@ -7006,22 +7181,25 @@
               </w:rPr>
               <w:t>SignVip.Cancel.GetInfo</w:t>
             </w:r>
-          </w:p>
-          <w:p>
-            <w:pPr>
-              <w:rPr>
-                <w:rFonts w:ascii="DengXian" w:eastAsia="DengXian" w:hAnsi="DengXian"/>
-                <w:szCs w:val="21"/>
-              </w:rPr>
-            </w:pPr>
-          </w:p>
-          <w:p>
-            <w:pPr>
-              <w:rPr>
-                <w:rFonts w:ascii="DengXian" w:eastAsia="DengXian" w:hAnsi="DengXian"/>
-                <w:szCs w:val="21"/>
-              </w:rPr>
-            </w:pPr>
+            <w:proofErr w:type="spellEnd"/>
+            <w:proofErr w:type="gramEnd"/>
+          </w:p>
+          <w:p>
+            <w:pPr>
+              <w:rPr>
+                <w:rFonts w:ascii="DengXian" w:eastAsia="DengXian" w:hAnsi="DengXian"/>
+                <w:szCs w:val="21"/>
+              </w:rPr>
+            </w:pPr>
+          </w:p>
+          <w:p>
+            <w:pPr>
+              <w:rPr>
+                <w:rFonts w:ascii="DengXian" w:eastAsia="DengXian" w:hAnsi="DengXian"/>
+                <w:szCs w:val="21"/>
+              </w:rPr>
+            </w:pPr>
+            <w:proofErr w:type="spellStart"/>
             <w:r>
               <w:rPr>
                 <w:rFonts w:ascii="DengXian" w:eastAsia="DengXian" w:hAnsi="DengXian"/>
@@ -7029,6 +7207,7 @@
               </w:rPr>
               <w:t>SignVip.Cancel.VipInfo</w:t>
             </w:r>
+            <w:proofErr w:type="spellEnd"/>
           </w:p>
         </w:tc>
         <w:tc>
@@ -7127,12 +7306,21 @@
               </w:rPr>
               <w:t>参见</w:t>
             </w:r>
-            <w:r>
-              <w:rPr>
-                <w:rFonts w:ascii="DengXian" w:eastAsia="DengXian" w:hAnsi="DengXian"/>
-                <w:szCs w:val="21"/>
-              </w:rPr>
-              <w:t>SignVip.Show。</w:t>
+            <w:proofErr w:type="spellStart"/>
+            <w:r>
+              <w:rPr>
+                <w:rFonts w:ascii="DengXian" w:eastAsia="DengXian" w:hAnsi="DengXian"/>
+                <w:szCs w:val="21"/>
+              </w:rPr>
+              <w:t>SignVip.Show</w:t>
+            </w:r>
+            <w:proofErr w:type="spellEnd"/>
+            <w:r>
+              <w:rPr>
+                <w:rFonts w:ascii="DengXian" w:eastAsia="DengXian" w:hAnsi="DengXian"/>
+                <w:szCs w:val="21"/>
+              </w:rPr>
+              <w:t>。</w:t>
             </w:r>
           </w:p>
           <w:p>
@@ -7170,6 +7358,7 @@
               </w:rPr>
               <w:t>参见</w:t>
             </w:r>
+            <w:proofErr w:type="spellStart"/>
             <w:r>
               <w:rPr>
                 <w:rFonts w:ascii="DengXian" w:eastAsia="DengXian" w:hAnsi="DengXian"/>
@@ -7177,6 +7366,7 @@
               </w:rPr>
               <w:t>SignVip.Show.GetInfo</w:t>
             </w:r>
+            <w:proofErr w:type="spellEnd"/>
             <w:r>
               <w:rPr>
                 <w:rFonts w:ascii="DengXian" w:eastAsia="DengXian" w:hAnsi="DengXian"/>
@@ -7202,6 +7392,7 @@
                 <w:szCs w:val="21"/>
               </w:rPr>
             </w:pPr>
+            <w:proofErr w:type="spellStart"/>
             <w:r>
               <w:rPr>
                 <w:rFonts w:ascii="DengXian" w:eastAsia="DengXian" w:hAnsi="DengXian"/>
@@ -7209,22 +7400,25 @@
               </w:rPr>
               <w:t>SignVip.Do</w:t>
             </w:r>
-          </w:p>
-          <w:p>
-            <w:pPr>
-              <w:rPr>
-                <w:rFonts w:ascii="DengXian" w:eastAsia="DengXian" w:hAnsi="DengXian"/>
-                <w:szCs w:val="21"/>
-              </w:rPr>
-            </w:pPr>
-          </w:p>
-          <w:p>
-            <w:pPr>
-              <w:rPr>
-                <w:rFonts w:ascii="DengXian" w:eastAsia="DengXian" w:hAnsi="DengXian"/>
-                <w:szCs w:val="21"/>
-              </w:rPr>
-            </w:pPr>
+            <w:proofErr w:type="spellEnd"/>
+          </w:p>
+          <w:p>
+            <w:pPr>
+              <w:rPr>
+                <w:rFonts w:ascii="DengXian" w:eastAsia="DengXian" w:hAnsi="DengXian"/>
+                <w:szCs w:val="21"/>
+              </w:rPr>
+            </w:pPr>
+          </w:p>
+          <w:p>
+            <w:pPr>
+              <w:rPr>
+                <w:rFonts w:ascii="DengXian" w:eastAsia="DengXian" w:hAnsi="DengXian"/>
+                <w:szCs w:val="21"/>
+              </w:rPr>
+            </w:pPr>
+            <w:proofErr w:type="spellStart"/>
+            <w:proofErr w:type="gramStart"/>
             <w:r>
               <w:rPr>
                 <w:rFonts w:ascii="DengXian" w:eastAsia="DengXian" w:hAnsi="DengXian"/>
@@ -7232,22 +7426,25 @@
               </w:rPr>
               <w:t>SignVip.Do.NormalVip</w:t>
             </w:r>
-          </w:p>
-          <w:p>
-            <w:pPr>
-              <w:rPr>
-                <w:rFonts w:ascii="DengXian" w:eastAsia="DengXian" w:hAnsi="DengXian"/>
-                <w:szCs w:val="21"/>
-              </w:rPr>
-            </w:pPr>
-          </w:p>
-          <w:p>
-            <w:pPr>
-              <w:rPr>
-                <w:rFonts w:ascii="DengXian" w:eastAsia="DengXian" w:hAnsi="DengXian"/>
-                <w:szCs w:val="21"/>
-              </w:rPr>
-            </w:pPr>
+            <w:proofErr w:type="spellEnd"/>
+            <w:proofErr w:type="gramEnd"/>
+          </w:p>
+          <w:p>
+            <w:pPr>
+              <w:rPr>
+                <w:rFonts w:ascii="DengXian" w:eastAsia="DengXian" w:hAnsi="DengXian"/>
+                <w:szCs w:val="21"/>
+              </w:rPr>
+            </w:pPr>
+          </w:p>
+          <w:p>
+            <w:pPr>
+              <w:rPr>
+                <w:rFonts w:ascii="DengXian" w:eastAsia="DengXian" w:hAnsi="DengXian"/>
+                <w:szCs w:val="21"/>
+              </w:rPr>
+            </w:pPr>
+            <w:proofErr w:type="spellStart"/>
             <w:r>
               <w:rPr>
                 <w:rFonts w:ascii="DengXian" w:eastAsia="DengXian" w:hAnsi="DengXian"/>
@@ -7255,6 +7452,7 @@
               </w:rPr>
               <w:t>SignVip.Do.CompanyVip</w:t>
             </w:r>
+            <w:proofErr w:type="spellEnd"/>
           </w:p>
         </w:tc>
         <w:tc>
@@ -7303,6 +7501,7 @@
               </w:rPr>
               <w:t>参见</w:t>
             </w:r>
+            <w:proofErr w:type="spellStart"/>
             <w:r>
               <w:rPr>
                 <w:rFonts w:ascii="DengXian" w:eastAsia="DengXian" w:hAnsi="DengXian"/>
@@ -7310,6 +7509,7 @@
               </w:rPr>
               <w:t>SignVip.Show</w:t>
             </w:r>
+            <w:proofErr w:type="spellEnd"/>
             <w:r>
               <w:rPr>
                 <w:rFonts w:ascii="DengXian" w:eastAsia="DengXian" w:hAnsi="DengXian" w:hint="eastAsia"/>
@@ -7463,6 +7663,7 @@
                 <w:szCs w:val="21"/>
               </w:rPr>
             </w:pPr>
+            <w:proofErr w:type="spellStart"/>
             <w:r>
               <w:rPr>
                 <w:rFonts w:ascii="DengXian" w:eastAsia="DengXian" w:hAnsi="DengXian"/>
@@ -7470,14 +7671,17 @@
               </w:rPr>
               <w:t>SignVip.Show</w:t>
             </w:r>
-          </w:p>
-          <w:p>
-            <w:pPr>
-              <w:rPr>
-                <w:rFonts w:ascii="DengXian" w:eastAsia="DengXian" w:hAnsi="DengXian"/>
-                <w:szCs w:val="21"/>
-              </w:rPr>
-            </w:pPr>
+            <w:proofErr w:type="spellEnd"/>
+          </w:p>
+          <w:p>
+            <w:pPr>
+              <w:rPr>
+                <w:rFonts w:ascii="DengXian" w:eastAsia="DengXian" w:hAnsi="DengXian"/>
+                <w:szCs w:val="21"/>
+              </w:rPr>
+            </w:pPr>
+            <w:proofErr w:type="spellStart"/>
+            <w:proofErr w:type="gramStart"/>
             <w:r>
               <w:rPr>
                 <w:rFonts w:ascii="DengXian" w:eastAsia="DengXian" w:hAnsi="DengXian"/>
@@ -7485,22 +7689,26 @@
               </w:rPr>
               <w:t>SignVip.Show.GetInfo</w:t>
             </w:r>
-          </w:p>
-          <w:p>
-            <w:pPr>
-              <w:rPr>
-                <w:rFonts w:ascii="DengXian" w:eastAsia="DengXian" w:hAnsi="DengXian"/>
-                <w:szCs w:val="21"/>
-              </w:rPr>
-            </w:pPr>
-          </w:p>
-          <w:p>
-            <w:pPr>
-              <w:rPr>
-                <w:rFonts w:ascii="DengXian" w:eastAsia="DengXian" w:hAnsi="DengXian"/>
-                <w:szCs w:val="21"/>
-              </w:rPr>
-            </w:pPr>
+            <w:proofErr w:type="spellEnd"/>
+            <w:proofErr w:type="gramEnd"/>
+          </w:p>
+          <w:p>
+            <w:pPr>
+              <w:rPr>
+                <w:rFonts w:ascii="DengXian" w:eastAsia="DengXian" w:hAnsi="DengXian"/>
+                <w:szCs w:val="21"/>
+              </w:rPr>
+            </w:pPr>
+          </w:p>
+          <w:p>
+            <w:pPr>
+              <w:rPr>
+                <w:rFonts w:ascii="DengXian" w:eastAsia="DengXian" w:hAnsi="DengXian"/>
+                <w:szCs w:val="21"/>
+              </w:rPr>
+            </w:pPr>
+            <w:proofErr w:type="spellStart"/>
+            <w:proofErr w:type="gramStart"/>
             <w:r>
               <w:rPr>
                 <w:rFonts w:ascii="DengXian" w:eastAsia="DengXian" w:hAnsi="DengXian"/>
@@ -7508,14 +7716,18 @@
               </w:rPr>
               <w:t>SignVip.Show.VipInfo</w:t>
             </w:r>
-          </w:p>
-          <w:p>
-            <w:pPr>
-              <w:rPr>
-                <w:rFonts w:ascii="DengXian" w:eastAsia="DengXian" w:hAnsi="DengXian"/>
-                <w:szCs w:val="21"/>
-              </w:rPr>
-            </w:pPr>
+            <w:proofErr w:type="spellEnd"/>
+            <w:proofErr w:type="gramEnd"/>
+          </w:p>
+          <w:p>
+            <w:pPr>
+              <w:rPr>
+                <w:rFonts w:ascii="DengXian" w:eastAsia="DengXian" w:hAnsi="DengXian"/>
+                <w:szCs w:val="21"/>
+              </w:rPr>
+            </w:pPr>
+            <w:proofErr w:type="spellStart"/>
+            <w:proofErr w:type="gramStart"/>
             <w:r>
               <w:rPr>
                 <w:rFonts w:ascii="DengXian" w:eastAsia="DengXian" w:hAnsi="DengXian"/>
@@ -7523,22 +7735,26 @@
               </w:rPr>
               <w:t>SignVip.Show.InvalidBirth</w:t>
             </w:r>
-          </w:p>
-          <w:p>
-            <w:pPr>
-              <w:rPr>
-                <w:rFonts w:ascii="DengXian" w:eastAsia="DengXian" w:hAnsi="DengXian"/>
-                <w:szCs w:val="21"/>
-              </w:rPr>
-            </w:pPr>
-          </w:p>
-          <w:p>
-            <w:pPr>
-              <w:rPr>
-                <w:rFonts w:ascii="DengXian" w:eastAsia="DengXian" w:hAnsi="DengXian"/>
-                <w:szCs w:val="21"/>
-              </w:rPr>
-            </w:pPr>
+            <w:proofErr w:type="spellEnd"/>
+            <w:proofErr w:type="gramEnd"/>
+          </w:p>
+          <w:p>
+            <w:pPr>
+              <w:rPr>
+                <w:rFonts w:ascii="DengXian" w:eastAsia="DengXian" w:hAnsi="DengXian"/>
+                <w:szCs w:val="21"/>
+              </w:rPr>
+            </w:pPr>
+          </w:p>
+          <w:p>
+            <w:pPr>
+              <w:rPr>
+                <w:rFonts w:ascii="DengXian" w:eastAsia="DengXian" w:hAnsi="DengXian"/>
+                <w:szCs w:val="21"/>
+              </w:rPr>
+            </w:pPr>
+            <w:proofErr w:type="spellStart"/>
+            <w:proofErr w:type="gramStart"/>
             <w:r>
               <w:rPr>
                 <w:rFonts w:ascii="DengXian" w:eastAsia="DengXian" w:hAnsi="DengXian"/>
@@ -7546,22 +7762,26 @@
               </w:rPr>
               <w:t>SignVip.Show.InvalidCompany</w:t>
             </w:r>
-          </w:p>
-          <w:p>
-            <w:pPr>
-              <w:rPr>
-                <w:rFonts w:ascii="DengXian" w:eastAsia="DengXian" w:hAnsi="DengXian"/>
-                <w:szCs w:val="21"/>
-              </w:rPr>
-            </w:pPr>
-          </w:p>
-          <w:p>
-            <w:pPr>
-              <w:rPr>
-                <w:rFonts w:ascii="DengXian" w:eastAsia="DengXian" w:hAnsi="DengXian"/>
-                <w:szCs w:val="21"/>
-              </w:rPr>
-            </w:pPr>
+            <w:proofErr w:type="spellEnd"/>
+            <w:proofErr w:type="gramEnd"/>
+          </w:p>
+          <w:p>
+            <w:pPr>
+              <w:rPr>
+                <w:rFonts w:ascii="DengXian" w:eastAsia="DengXian" w:hAnsi="DengXian"/>
+                <w:szCs w:val="21"/>
+              </w:rPr>
+            </w:pPr>
+          </w:p>
+          <w:p>
+            <w:pPr>
+              <w:rPr>
+                <w:rFonts w:ascii="DengXian" w:eastAsia="DengXian" w:hAnsi="DengXian"/>
+                <w:szCs w:val="21"/>
+              </w:rPr>
+            </w:pPr>
+            <w:proofErr w:type="spellStart"/>
+            <w:proofErr w:type="gramStart"/>
             <w:r>
               <w:rPr>
                 <w:rFonts w:ascii="DengXian" w:eastAsia="DengXian" w:hAnsi="DengXian"/>
@@ -7569,22 +7789,25 @@
               </w:rPr>
               <w:t>SignVip.Show.Null</w:t>
             </w:r>
-          </w:p>
-          <w:p>
-            <w:pPr>
-              <w:rPr>
-                <w:rFonts w:ascii="DengXian" w:eastAsia="DengXian" w:hAnsi="DengXian"/>
-                <w:szCs w:val="21"/>
-              </w:rPr>
-            </w:pPr>
-          </w:p>
-          <w:p>
-            <w:pPr>
-              <w:rPr>
-                <w:rFonts w:ascii="DengXian" w:eastAsia="DengXian" w:hAnsi="DengXian"/>
-                <w:szCs w:val="21"/>
-              </w:rPr>
-            </w:pPr>
+            <w:proofErr w:type="spellEnd"/>
+            <w:proofErr w:type="gramEnd"/>
+          </w:p>
+          <w:p>
+            <w:pPr>
+              <w:rPr>
+                <w:rFonts w:ascii="DengXian" w:eastAsia="DengXian" w:hAnsi="DengXian"/>
+                <w:szCs w:val="21"/>
+              </w:rPr>
+            </w:pPr>
+          </w:p>
+          <w:p>
+            <w:pPr>
+              <w:rPr>
+                <w:rFonts w:ascii="DengXian" w:eastAsia="DengXian" w:hAnsi="DengXian"/>
+                <w:szCs w:val="21"/>
+              </w:rPr>
+            </w:pPr>
+            <w:proofErr w:type="spellStart"/>
             <w:r>
               <w:rPr>
                 <w:rFonts w:ascii="DengXian" w:eastAsia="DengXian" w:hAnsi="DengXian"/>
@@ -7592,6 +7815,7 @@
               </w:rPr>
               <w:t>SignVip.Show.Done</w:t>
             </w:r>
+            <w:proofErr w:type="spellEnd"/>
           </w:p>
         </w:tc>
         <w:tc>
@@ -7797,12 +8021,21 @@
               </w:rPr>
               <w:t>参见</w:t>
             </w:r>
-            <w:r>
-              <w:rPr>
-                <w:rFonts w:ascii="DengXian" w:eastAsia="DengXian" w:hAnsi="DengXian"/>
-                <w:szCs w:val="21"/>
-              </w:rPr>
-              <w:t>SignVip.Show.GetInfo。</w:t>
+            <w:proofErr w:type="spellStart"/>
+            <w:r>
+              <w:rPr>
+                <w:rFonts w:ascii="DengXian" w:eastAsia="DengXian" w:hAnsi="DengXian"/>
+                <w:szCs w:val="21"/>
+              </w:rPr>
+              <w:t>SignVip.Show.GetInfo</w:t>
+            </w:r>
+            <w:proofErr w:type="spellEnd"/>
+            <w:r>
+              <w:rPr>
+                <w:rFonts w:ascii="DengXian" w:eastAsia="DengXian" w:hAnsi="DengXian"/>
+                <w:szCs w:val="21"/>
+              </w:rPr>
+              <w:t>。</w:t>
             </w:r>
           </w:p>
           <w:p>
@@ -7868,12 +8101,21 @@
               </w:rPr>
               <w:t>参见</w:t>
             </w:r>
-            <w:r>
-              <w:rPr>
-                <w:rFonts w:ascii="DengXian" w:eastAsia="DengXian" w:hAnsi="DengXian"/>
-                <w:szCs w:val="21"/>
-              </w:rPr>
-              <w:t>SignVip.Show.GetInfo。</w:t>
+            <w:proofErr w:type="spellStart"/>
+            <w:r>
+              <w:rPr>
+                <w:rFonts w:ascii="DengXian" w:eastAsia="DengXian" w:hAnsi="DengXian"/>
+                <w:szCs w:val="21"/>
+              </w:rPr>
+              <w:t>SignVip.Show.GetInfo</w:t>
+            </w:r>
+            <w:proofErr w:type="spellEnd"/>
+            <w:r>
+              <w:rPr>
+                <w:rFonts w:ascii="DengXian" w:eastAsia="DengXian" w:hAnsi="DengXian"/>
+                <w:szCs w:val="21"/>
+              </w:rPr>
+              <w:t>。</w:t>
             </w:r>
           </w:p>
           <w:p>
@@ -7939,6 +8181,7 @@
               </w:rPr>
               <w:t>参见</w:t>
             </w:r>
+            <w:proofErr w:type="spellStart"/>
             <w:r>
               <w:rPr>
                 <w:rFonts w:ascii="DengXian" w:eastAsia="DengXian" w:hAnsi="DengXian"/>
@@ -7946,6 +8189,7 @@
               </w:rPr>
               <w:t>SignVip.Show.GetInfo</w:t>
             </w:r>
+            <w:proofErr w:type="spellEnd"/>
             <w:r>
               <w:rPr>
                 <w:rFonts w:ascii="DengXian" w:eastAsia="DengXian" w:hAnsi="DengXian"/>
@@ -7993,6 +8237,8 @@
                 <w:szCs w:val="21"/>
               </w:rPr>
             </w:pPr>
+            <w:bookmarkStart w:id="0" w:name="_GoBack" w:colFirst="0" w:colLast="0"/>
+            <w:proofErr w:type="spellStart"/>
             <w:r>
               <w:rPr>
                 <w:rFonts w:ascii="DengXian" w:eastAsia="DengXian" w:hAnsi="DengXian"/>
@@ -8000,6 +8246,7 @@
               </w:rPr>
               <w:t>SignVip.Done</w:t>
             </w:r>
+            <w:proofErr w:type="spellEnd"/>
           </w:p>
         </w:tc>
         <w:tc>
@@ -8062,16 +8309,26 @@
               </w:rPr>
               <w:t>参见</w:t>
             </w:r>
-            <w:r>
-              <w:rPr>
-                <w:rFonts w:ascii="DengXian" w:eastAsia="DengXian" w:hAnsi="DengXian"/>
-                <w:szCs w:val="21"/>
-              </w:rPr>
-              <w:t>SignVip.Show.Done。</w:t>
+            <w:proofErr w:type="spellStart"/>
+            <w:r>
+              <w:rPr>
+                <w:rFonts w:ascii="DengXian" w:eastAsia="DengXian" w:hAnsi="DengXian"/>
+                <w:szCs w:val="21"/>
+              </w:rPr>
+              <w:t>SignVip.Show.Done</w:t>
+            </w:r>
+            <w:proofErr w:type="spellEnd"/>
+            <w:r>
+              <w:rPr>
+                <w:rFonts w:ascii="DengXian" w:eastAsia="DengXian" w:hAnsi="DengXian"/>
+                <w:szCs w:val="21"/>
+              </w:rPr>
+              <w:t>。</w:t>
             </w:r>
           </w:p>
         </w:tc>
       </w:tr>
+      <w:bookmarkEnd w:id="0"/>
     </w:tbl>
     <w:p>
       <w:pPr>
@@ -9025,7 +9282,7 @@
 </file>
 
 <file path=customXml/itemProps1.xml><?xml version="1.0" encoding="utf-8"?>
-<ds:datastoreItem xmlns:ds="http://schemas.openxmlformats.org/officeDocument/2006/customXml" ds:itemID="{95E6C118-823C-E64B-94C7-12F9D96BAC7B}">
+<ds:datastoreItem xmlns:ds="http://schemas.openxmlformats.org/officeDocument/2006/customXml" ds:itemID="{636E1264-C8BC-9943-9D80-ADB35ED9EB63}">
   <ds:schemaRefs>
     <ds:schemaRef ds:uri="http://schemas.openxmlformats.org/officeDocument/2006/bibliography"/>
   </ds:schemaRefs>
